--- a/넷겜플 기획서 Ver.1.docx
+++ b/넷겜플 기획서 Ver.1.docx
@@ -1,6 +1,6 @@
 
 <file path=word/document.xml><?xml version="1.0" encoding="utf-8"?>
-<w:document xmlns:wpc="http://schemas.microsoft.com/office/word/2010/wordprocessingCanvas" xmlns:cx="http://schemas.microsoft.com/office/drawing/2014/chartex" xmlns:cx1="http://schemas.microsoft.com/office/drawing/2015/9/8/chartex" xmlns:cx2="http://schemas.microsoft.com/office/drawing/2015/10/21/chartex" xmlns:cx3="http://schemas.microsoft.com/office/drawing/2016/5/9/chartex" xmlns:cx4="http://schemas.microsoft.com/office/drawing/2016/5/10/chartex" xmlns:cx5="http://schemas.microsoft.com/office/drawing/2016/5/11/chartex" xmlns:cx6="http://schemas.microsoft.com/office/drawing/2016/5/12/chartex" xmlns:cx7="http://schemas.microsoft.com/office/drawing/2016/5/13/chartex" xmlns:cx8="http://schemas.microsoft.com/office/drawing/2016/5/14/chartex" xmlns:mc="http://schemas.openxmlformats.org/markup-compatibility/2006" xmlns:aink="http://schemas.microsoft.com/office/drawing/2016/ink" xmlns:am3d="http://schemas.microsoft.com/office/drawing/2017/model3d" xmlns:o="urn:schemas-microsoft-com:office:office" xmlns:r="http://schemas.openxmlformats.org/officeDocument/2006/relationships" xmlns:m="http://schemas.openxmlformats.org/officeDocument/2006/math" xmlns:v="urn:schemas-microsoft-com:vml" xmlns:wp14="http://schemas.microsoft.com/office/word/2010/wordprocessingDrawing" xmlns:wp="http://schemas.openxmlformats.org/drawingml/2006/wordprocessingDrawing" xmlns:w10="urn:schemas-microsoft-com:office:word" xmlns:w="http://schemas.openxmlformats.org/wordprocessingml/2006/main" xmlns:w14="http://schemas.microsoft.com/office/word/2010/wordml" xmlns:w15="http://schemas.microsoft.com/office/word/2012/wordml" xmlns:w16se="http://schemas.microsoft.com/office/word/2015/wordml/symex" xmlns:wpg="http://schemas.microsoft.com/office/word/2010/wordprocessingGroup" xmlns:wpi="http://schemas.microsoft.com/office/word/2010/wordprocessingInk" xmlns:wne="http://schemas.microsoft.com/office/word/2006/wordml" xmlns:wps="http://schemas.microsoft.com/office/word/2010/wordprocessingShape" mc:Ignorable="w14 w15 w16se wp14">
+<w:document xmlns:wpc="http://schemas.microsoft.com/office/word/2010/wordprocessingCanvas" xmlns:mc="http://schemas.openxmlformats.org/markup-compatibility/2006" xmlns:o="urn:schemas-microsoft-com:office:office" xmlns:r="http://schemas.openxmlformats.org/officeDocument/2006/relationships" xmlns:m="http://schemas.openxmlformats.org/officeDocument/2006/math" xmlns:v="urn:schemas-microsoft-com:vml" xmlns:wp14="http://schemas.microsoft.com/office/word/2010/wordprocessingDrawing" xmlns:wp="http://schemas.openxmlformats.org/drawingml/2006/wordprocessingDrawing" xmlns:w10="urn:schemas-microsoft-com:office:word" xmlns:w="http://schemas.openxmlformats.org/wordprocessingml/2006/main" xmlns:w14="http://schemas.microsoft.com/office/word/2010/wordml" xmlns:w15="http://schemas.microsoft.com/office/word/2012/wordml" xmlns:wpg="http://schemas.microsoft.com/office/word/2010/wordprocessingGroup" xmlns:wpi="http://schemas.microsoft.com/office/word/2010/wordprocessingInk" xmlns:wne="http://schemas.microsoft.com/office/word/2006/wordml" xmlns:wps="http://schemas.microsoft.com/office/word/2010/wordprocessingShape" mc:Ignorable="w14 w15 wp14">
   <w:body>
     <w:p>
       <w:pPr>
@@ -531,7 +531,7 @@
               </wp:anchor>
             </w:drawing>
           </mc:Choice>
-          <mc:Fallback>
+          <mc:Fallback xmlns:w16se="http://schemas.microsoft.com/office/word/2015/wordml/symex" xmlns:am3d="http://schemas.microsoft.com/office/drawing/2017/model3d" xmlns:aink="http://schemas.microsoft.com/office/drawing/2016/ink" xmlns:cx8="http://schemas.microsoft.com/office/drawing/2016/5/14/chartex" xmlns:cx7="http://schemas.microsoft.com/office/drawing/2016/5/13/chartex" xmlns:cx6="http://schemas.microsoft.com/office/drawing/2016/5/12/chartex" xmlns:cx5="http://schemas.microsoft.com/office/drawing/2016/5/11/chartex" xmlns:cx4="http://schemas.microsoft.com/office/drawing/2016/5/10/chartex" xmlns:cx3="http://schemas.microsoft.com/office/drawing/2016/5/9/chartex" xmlns:cx2="http://schemas.microsoft.com/office/drawing/2015/10/21/chartex" xmlns:cx1="http://schemas.microsoft.com/office/drawing/2015/9/8/chartex" xmlns:cx="http://schemas.microsoft.com/office/drawing/2014/chartex">
             <w:pict>
               <v:shapetype w14:anchorId="2DE96165" id="_x0000_t32" coordsize="21600,21600" o:spt="32" o:oned="t" path="m,l21600,21600e" filled="f">
                 <v:path arrowok="t" fillok="f" o:connecttype="none"/>
@@ -1114,7 +1114,7 @@
               </wp:anchor>
             </w:drawing>
           </mc:Choice>
-          <mc:Fallback>
+          <mc:Fallback xmlns:w16se="http://schemas.microsoft.com/office/word/2015/wordml/symex" xmlns:am3d="http://schemas.microsoft.com/office/drawing/2017/model3d" xmlns:aink="http://schemas.microsoft.com/office/drawing/2016/ink" xmlns:cx8="http://schemas.microsoft.com/office/drawing/2016/5/14/chartex" xmlns:cx7="http://schemas.microsoft.com/office/drawing/2016/5/13/chartex" xmlns:cx6="http://schemas.microsoft.com/office/drawing/2016/5/12/chartex" xmlns:cx5="http://schemas.microsoft.com/office/drawing/2016/5/11/chartex" xmlns:cx4="http://schemas.microsoft.com/office/drawing/2016/5/10/chartex" xmlns:cx3="http://schemas.microsoft.com/office/drawing/2016/5/9/chartex" xmlns:cx2="http://schemas.microsoft.com/office/drawing/2015/10/21/chartex" xmlns:cx1="http://schemas.microsoft.com/office/drawing/2015/9/8/chartex" xmlns:cx="http://schemas.microsoft.com/office/drawing/2014/chartex">
             <w:pict>
               <v:shape w14:anchorId="011C51AB" id="직선 화살표 연결선 31" o:spid="_x0000_s1026" type="#_x0000_t32" style="position:absolute;left:0;text-align:left;margin-left:197.1pt;margin-top:.1pt;width:0;height:63.45pt;z-index:251735040;visibility:visible;mso-wrap-style:square;mso-wrap-distance-left:9pt;mso-wrap-distance-top:0;mso-wrap-distance-right:9pt;mso-wrap-distance-bottom:0;mso-position-horizontal:absolute;mso-position-horizontal-relative:text;mso-position-vertical:absolute;mso-position-vertical-relative:text" o:gfxdata="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" strokecolor="#5b9bd5 [3204]" strokeweight=".5pt">
                 <v:stroke endarrow="block" joinstyle="miter"/>
@@ -1180,7 +1180,7 @@
               </wp:anchor>
             </w:drawing>
           </mc:Choice>
-          <mc:Fallback>
+          <mc:Fallback xmlns:w16se="http://schemas.microsoft.com/office/word/2015/wordml/symex" xmlns:am3d="http://schemas.microsoft.com/office/drawing/2017/model3d" xmlns:aink="http://schemas.microsoft.com/office/drawing/2016/ink" xmlns:cx8="http://schemas.microsoft.com/office/drawing/2016/5/14/chartex" xmlns:cx7="http://schemas.microsoft.com/office/drawing/2016/5/13/chartex" xmlns:cx6="http://schemas.microsoft.com/office/drawing/2016/5/12/chartex" xmlns:cx5="http://schemas.microsoft.com/office/drawing/2016/5/11/chartex" xmlns:cx4="http://schemas.microsoft.com/office/drawing/2016/5/10/chartex" xmlns:cx3="http://schemas.microsoft.com/office/drawing/2016/5/9/chartex" xmlns:cx2="http://schemas.microsoft.com/office/drawing/2015/10/21/chartex" xmlns:cx1="http://schemas.microsoft.com/office/drawing/2015/9/8/chartex" xmlns:cx="http://schemas.microsoft.com/office/drawing/2014/chartex">
             <w:pict>
               <v:shape w14:anchorId="26278119" id="직선 화살표 연결선 30" o:spid="_x0000_s1026" type="#_x0000_t32" style="position:absolute;left:0;text-align:left;margin-left:202.7pt;margin-top:289.15pt;width:0;height:64.45pt;z-index:251734016;visibility:visible;mso-wrap-style:square;mso-wrap-distance-left:9pt;mso-wrap-distance-top:0;mso-wrap-distance-right:9pt;mso-wrap-distance-bottom:0;mso-position-horizontal:absolute;mso-position-horizontal-relative:text;mso-position-vertical:absolute;mso-position-vertical-relative:text" o:gfxdata="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" strokecolor="#5b9bd5 [3204]" strokeweight=".5pt">
                 <v:stroke endarrow="block" joinstyle="miter"/>
@@ -1246,7 +1246,7 @@
               </wp:anchor>
             </w:drawing>
           </mc:Choice>
-          <mc:Fallback>
+          <mc:Fallback xmlns:w16se="http://schemas.microsoft.com/office/word/2015/wordml/symex" xmlns:am3d="http://schemas.microsoft.com/office/drawing/2017/model3d" xmlns:aink="http://schemas.microsoft.com/office/drawing/2016/ink" xmlns:cx8="http://schemas.microsoft.com/office/drawing/2016/5/14/chartex" xmlns:cx7="http://schemas.microsoft.com/office/drawing/2016/5/13/chartex" xmlns:cx6="http://schemas.microsoft.com/office/drawing/2016/5/12/chartex" xmlns:cx5="http://schemas.microsoft.com/office/drawing/2016/5/11/chartex" xmlns:cx4="http://schemas.microsoft.com/office/drawing/2016/5/10/chartex" xmlns:cx3="http://schemas.microsoft.com/office/drawing/2016/5/9/chartex" xmlns:cx2="http://schemas.microsoft.com/office/drawing/2015/10/21/chartex" xmlns:cx1="http://schemas.microsoft.com/office/drawing/2015/9/8/chartex" xmlns:cx="http://schemas.microsoft.com/office/drawing/2014/chartex">
             <w:pict>
               <v:shape w14:anchorId="6379AAE5" id="직선 화살표 연결선 29" o:spid="_x0000_s1026" type="#_x0000_t32" style="position:absolute;left:0;text-align:left;margin-left:236.9pt;margin-top:99.1pt;width:9.35pt;height:86.45pt;flip:x y;z-index:251732992;visibility:visible;mso-wrap-style:square;mso-wrap-distance-left:9pt;mso-wrap-distance-top:0;mso-wrap-distance-right:9pt;mso-wrap-distance-bottom:0;mso-position-horizontal:absolute;mso-position-horizontal-relative:text;mso-position-vertical:absolute;mso-position-vertical-relative:text" o:gfxdata="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" strokecolor="#5b9bd5 [3204]" strokeweight=".5pt">
                 <v:stroke endarrow="block" joinstyle="miter"/>
@@ -1309,7 +1309,7 @@
               </wp:anchor>
             </w:drawing>
           </mc:Choice>
-          <mc:Fallback>
+          <mc:Fallback xmlns:w16se="http://schemas.microsoft.com/office/word/2015/wordml/symex" xmlns:am3d="http://schemas.microsoft.com/office/drawing/2017/model3d" xmlns:aink="http://schemas.microsoft.com/office/drawing/2016/ink" xmlns:cx8="http://schemas.microsoft.com/office/drawing/2016/5/14/chartex" xmlns:cx7="http://schemas.microsoft.com/office/drawing/2016/5/13/chartex" xmlns:cx6="http://schemas.microsoft.com/office/drawing/2016/5/12/chartex" xmlns:cx5="http://schemas.microsoft.com/office/drawing/2016/5/11/chartex" xmlns:cx4="http://schemas.microsoft.com/office/drawing/2016/5/10/chartex" xmlns:cx3="http://schemas.microsoft.com/office/drawing/2016/5/9/chartex" xmlns:cx2="http://schemas.microsoft.com/office/drawing/2015/10/21/chartex" xmlns:cx1="http://schemas.microsoft.com/office/drawing/2015/9/8/chartex" xmlns:cx="http://schemas.microsoft.com/office/drawing/2014/chartex">
             <w:pict>
               <v:line w14:anchorId="04131623" id="직선 연결선 28" o:spid="_x0000_s1026" style="position:absolute;left:0;text-align:left;flip:x;z-index:251731968;visibility:visible;mso-wrap-style:square;mso-wrap-distance-left:9pt;mso-wrap-distance-top:0;mso-wrap-distance-right:9pt;mso-wrap-distance-bottom:0;mso-position-horizontal:absolute;mso-position-horizontal-relative:text;mso-position-vertical:absolute;mso-position-vertical-relative:text" from="245.65pt,185.55pt" to="322.8pt,185.55pt" o:gfxdata="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" strokecolor="#5b9bd5 [3204]" strokeweight=".5pt">
                 <v:stroke joinstyle="miter"/>
@@ -1375,7 +1375,7 @@
               </wp:anchor>
             </w:drawing>
           </mc:Choice>
-          <mc:Fallback>
+          <mc:Fallback xmlns:w16se="http://schemas.microsoft.com/office/word/2015/wordml/symex" xmlns:am3d="http://schemas.microsoft.com/office/drawing/2017/model3d" xmlns:aink="http://schemas.microsoft.com/office/drawing/2016/ink" xmlns:cx8="http://schemas.microsoft.com/office/drawing/2016/5/14/chartex" xmlns:cx7="http://schemas.microsoft.com/office/drawing/2016/5/13/chartex" xmlns:cx6="http://schemas.microsoft.com/office/drawing/2016/5/12/chartex" xmlns:cx5="http://schemas.microsoft.com/office/drawing/2016/5/11/chartex" xmlns:cx4="http://schemas.microsoft.com/office/drawing/2016/5/10/chartex" xmlns:cx3="http://schemas.microsoft.com/office/drawing/2016/5/9/chartex" xmlns:cx2="http://schemas.microsoft.com/office/drawing/2015/10/21/chartex" xmlns:cx1="http://schemas.microsoft.com/office/drawing/2015/9/8/chartex" xmlns:cx="http://schemas.microsoft.com/office/drawing/2014/chartex">
             <w:pict>
               <v:shape w14:anchorId="7E0AD762" id="직선 화살표 연결선 27" o:spid="_x0000_s1026" type="#_x0000_t32" style="position:absolute;left:0;text-align:left;margin-left:369.35pt;margin-top:122.9pt;width:0;height:45.75pt;z-index:251730944;visibility:visible;mso-wrap-style:square;mso-wrap-distance-left:9pt;mso-wrap-distance-top:0;mso-wrap-distance-right:9pt;mso-wrap-distance-bottom:0;mso-position-horizontal:absolute;mso-position-horizontal-relative:text;mso-position-vertical:absolute;mso-position-vertical-relative:text" o:gfxdata="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" strokecolor="#5b9bd5 [3204]" strokeweight=".5pt">
                 <v:stroke endarrow="block" joinstyle="miter"/>
@@ -1441,7 +1441,7 @@
               </wp:anchor>
             </w:drawing>
           </mc:Choice>
-          <mc:Fallback>
+          <mc:Fallback xmlns:w16se="http://schemas.microsoft.com/office/word/2015/wordml/symex" xmlns:am3d="http://schemas.microsoft.com/office/drawing/2017/model3d" xmlns:aink="http://schemas.microsoft.com/office/drawing/2016/ink" xmlns:cx8="http://schemas.microsoft.com/office/drawing/2016/5/14/chartex" xmlns:cx7="http://schemas.microsoft.com/office/drawing/2016/5/13/chartex" xmlns:cx6="http://schemas.microsoft.com/office/drawing/2016/5/12/chartex" xmlns:cx5="http://schemas.microsoft.com/office/drawing/2016/5/11/chartex" xmlns:cx4="http://schemas.microsoft.com/office/drawing/2016/5/10/chartex" xmlns:cx3="http://schemas.microsoft.com/office/drawing/2016/5/9/chartex" xmlns:cx2="http://schemas.microsoft.com/office/drawing/2015/10/21/chartex" xmlns:cx1="http://schemas.microsoft.com/office/drawing/2015/9/8/chartex" xmlns:cx="http://schemas.microsoft.com/office/drawing/2014/chartex">
             <w:pict>
               <v:shape w14:anchorId="0DE5A017" id="직선 화살표 연결선 26" o:spid="_x0000_s1026" type="#_x0000_t32" style="position:absolute;left:0;text-align:left;margin-left:231.7pt;margin-top:21.4pt;width:.25pt;height:42.6pt;flip:x;z-index:251729920;visibility:visible;mso-wrap-style:square;mso-wrap-distance-left:9pt;mso-wrap-distance-top:0;mso-wrap-distance-right:9pt;mso-wrap-distance-bottom:0;mso-position-horizontal:absolute;mso-position-horizontal-relative:text;mso-position-vertical:absolute;mso-position-vertical-relative:text" o:gfxdata="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" strokecolor="#5b9bd5 [3204]" strokeweight=".5pt">
                 <v:stroke endarrow="block" joinstyle="miter"/>
@@ -1504,7 +1504,7 @@
               </wp:anchor>
             </w:drawing>
           </mc:Choice>
-          <mc:Fallback>
+          <mc:Fallback xmlns:w16se="http://schemas.microsoft.com/office/word/2015/wordml/symex" xmlns:am3d="http://schemas.microsoft.com/office/drawing/2017/model3d" xmlns:aink="http://schemas.microsoft.com/office/drawing/2016/ink" xmlns:cx8="http://schemas.microsoft.com/office/drawing/2016/5/14/chartex" xmlns:cx7="http://schemas.microsoft.com/office/drawing/2016/5/13/chartex" xmlns:cx6="http://schemas.microsoft.com/office/drawing/2016/5/12/chartex" xmlns:cx5="http://schemas.microsoft.com/office/drawing/2016/5/11/chartex" xmlns:cx4="http://schemas.microsoft.com/office/drawing/2016/5/10/chartex" xmlns:cx3="http://schemas.microsoft.com/office/drawing/2016/5/9/chartex" xmlns:cx2="http://schemas.microsoft.com/office/drawing/2015/10/21/chartex" xmlns:cx1="http://schemas.microsoft.com/office/drawing/2015/9/8/chartex" xmlns:cx="http://schemas.microsoft.com/office/drawing/2014/chartex">
             <w:pict>
               <v:line w14:anchorId="1311983A" id="직선 연결선 25" o:spid="_x0000_s1026" style="position:absolute;left:0;text-align:left;flip:x;z-index:251728896;visibility:visible;mso-wrap-style:square;mso-wrap-distance-left:9pt;mso-wrap-distance-top:0;mso-wrap-distance-right:9pt;mso-wrap-distance-bottom:0;mso-position-horizontal:absolute;mso-position-horizontal-relative:text;mso-position-vertical:absolute;mso-position-vertical-relative:text" from="231.4pt,21.1pt" to="369.4pt,21.5pt" o:gfxdata="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" strokecolor="#5b9bd5 [3204]" strokeweight=".5pt">
                 <v:stroke joinstyle="miter"/>
@@ -1631,19 +1631,11 @@
                         <w:rPr>
                           <w:rFonts w:hint="eastAsia"/>
                         </w:rPr>
-                        <w:t xml:space="preserve"> </w:t>
-                      </w:r>
-                      <w:proofErr w:type="spellStart"/>
-                      <w:r>
-                        <w:rPr>
-                          <w:rFonts w:hint="eastAsia"/>
-                        </w:rPr>
-                        <w:t>눌</w:t>
+                        <w:t xml:space="preserve"> 눌</w:t>
                       </w:r>
                       <w:r>
                         <w:t>럿는가</w:t>
                       </w:r>
-                      <w:proofErr w:type="spellEnd"/>
                     </w:p>
                   </w:txbxContent>
                 </v:textbox>
@@ -1817,7 +1809,7 @@
               </wp:anchor>
             </w:drawing>
           </mc:Choice>
-          <mc:Fallback>
+          <mc:Fallback xmlns:w16se="http://schemas.microsoft.com/office/word/2015/wordml/symex" xmlns:am3d="http://schemas.microsoft.com/office/drawing/2017/model3d" xmlns:aink="http://schemas.microsoft.com/office/drawing/2016/ink" xmlns:cx8="http://schemas.microsoft.com/office/drawing/2016/5/14/chartex" xmlns:cx7="http://schemas.microsoft.com/office/drawing/2016/5/13/chartex" xmlns:cx6="http://schemas.microsoft.com/office/drawing/2016/5/12/chartex" xmlns:cx5="http://schemas.microsoft.com/office/drawing/2016/5/11/chartex" xmlns:cx4="http://schemas.microsoft.com/office/drawing/2016/5/10/chartex" xmlns:cx3="http://schemas.microsoft.com/office/drawing/2016/5/9/chartex" xmlns:cx2="http://schemas.microsoft.com/office/drawing/2015/10/21/chartex" xmlns:cx1="http://schemas.microsoft.com/office/drawing/2015/9/8/chartex" xmlns:cx="http://schemas.microsoft.com/office/drawing/2014/chartex">
             <w:pict>
               <v:line w14:anchorId="668A8CD0" id="직선 연결선 24" o:spid="_x0000_s1026" style="position:absolute;left:0;text-align:left;flip:y;z-index:251727872;visibility:visible;mso-wrap-style:square;mso-wrap-distance-left:9pt;mso-wrap-distance-top:0;mso-wrap-distance-right:9pt;mso-wrap-distance-bottom:0;mso-position-horizontal:absolute;mso-position-horizontal-relative:text;mso-position-vertical:absolute;mso-position-vertical-relative:text" from="369.15pt,20.1pt" to="369.4pt,39.25pt" o:gfxdata="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" strokecolor="#5b9bd5 [3204]" strokeweight=".5pt">
                 <v:stroke joinstyle="miter"/>
@@ -1883,7 +1875,7 @@
               </wp:anchor>
             </w:drawing>
           </mc:Choice>
-          <mc:Fallback>
+          <mc:Fallback xmlns:w16se="http://schemas.microsoft.com/office/word/2015/wordml/symex" xmlns:am3d="http://schemas.microsoft.com/office/drawing/2017/model3d" xmlns:aink="http://schemas.microsoft.com/office/drawing/2016/ink" xmlns:cx8="http://schemas.microsoft.com/office/drawing/2016/5/14/chartex" xmlns:cx7="http://schemas.microsoft.com/office/drawing/2016/5/13/chartex" xmlns:cx6="http://schemas.microsoft.com/office/drawing/2016/5/12/chartex" xmlns:cx5="http://schemas.microsoft.com/office/drawing/2016/5/11/chartex" xmlns:cx4="http://schemas.microsoft.com/office/drawing/2016/5/10/chartex" xmlns:cx3="http://schemas.microsoft.com/office/drawing/2016/5/9/chartex" xmlns:cx2="http://schemas.microsoft.com/office/drawing/2015/10/21/chartex" xmlns:cx1="http://schemas.microsoft.com/office/drawing/2015/9/8/chartex" xmlns:cx="http://schemas.microsoft.com/office/drawing/2014/chartex">
             <w:pict>
               <v:shape w14:anchorId="1C01E6C7" id="직선 화살표 연결선 23" o:spid="_x0000_s1026" type="#_x0000_t32" style="position:absolute;left:0;text-align:left;margin-left:161.35pt;margin-top:99.35pt;width:1.85pt;height:78.2pt;flip:y;z-index:251726848;visibility:visible;mso-wrap-style:square;mso-wrap-distance-left:9pt;mso-wrap-distance-top:0;mso-wrap-distance-right:9pt;mso-wrap-distance-bottom:0;mso-position-horizontal:absolute;mso-position-horizontal-relative:text;mso-position-vertical:absolute;mso-position-vertical-relative:text" o:gfxdata="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" strokecolor="#5b9bd5 [3204]" strokeweight=".5pt">
                 <v:stroke endarrow="block" joinstyle="miter"/>
@@ -1946,7 +1938,7 @@
               </wp:anchor>
             </w:drawing>
           </mc:Choice>
-          <mc:Fallback>
+          <mc:Fallback xmlns:w16se="http://schemas.microsoft.com/office/word/2015/wordml/symex" xmlns:am3d="http://schemas.microsoft.com/office/drawing/2017/model3d" xmlns:aink="http://schemas.microsoft.com/office/drawing/2016/ink" xmlns:cx8="http://schemas.microsoft.com/office/drawing/2016/5/14/chartex" xmlns:cx7="http://schemas.microsoft.com/office/drawing/2016/5/13/chartex" xmlns:cx6="http://schemas.microsoft.com/office/drawing/2016/5/12/chartex" xmlns:cx5="http://schemas.microsoft.com/office/drawing/2016/5/11/chartex" xmlns:cx4="http://schemas.microsoft.com/office/drawing/2016/5/10/chartex" xmlns:cx3="http://schemas.microsoft.com/office/drawing/2016/5/9/chartex" xmlns:cx2="http://schemas.microsoft.com/office/drawing/2015/10/21/chartex" xmlns:cx1="http://schemas.microsoft.com/office/drawing/2015/9/8/chartex" xmlns:cx="http://schemas.microsoft.com/office/drawing/2014/chartex">
             <w:pict>
               <v:line w14:anchorId="065D8299" id="직선 연결선 22" o:spid="_x0000_s1026" style="position:absolute;left:0;text-align:left;z-index:251725824;visibility:visible;mso-wrap-style:square;mso-wrap-distance-left:9pt;mso-wrap-distance-top:0;mso-wrap-distance-right:9pt;mso-wrap-distance-bottom:0;mso-position-horizontal:absolute;mso-position-horizontal-relative:text;mso-position-vertical:absolute;mso-position-vertical-relative:text" from="75.9pt,176.8pt" to="161.35pt,177.6pt" o:gfxdata="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" strokecolor="#5b9bd5 [3204]" strokeweight=".5pt">
                 <v:stroke joinstyle="miter"/>
@@ -2018,7 +2010,7 @@
               </wp:anchor>
             </w:drawing>
           </mc:Choice>
-          <mc:Fallback>
+          <mc:Fallback xmlns:w16se="http://schemas.microsoft.com/office/word/2015/wordml/symex" xmlns:am3d="http://schemas.microsoft.com/office/drawing/2017/model3d" xmlns:aink="http://schemas.microsoft.com/office/drawing/2016/ink" xmlns:cx8="http://schemas.microsoft.com/office/drawing/2016/5/14/chartex" xmlns:cx7="http://schemas.microsoft.com/office/drawing/2016/5/13/chartex" xmlns:cx6="http://schemas.microsoft.com/office/drawing/2016/5/12/chartex" xmlns:cx5="http://schemas.microsoft.com/office/drawing/2016/5/11/chartex" xmlns:cx4="http://schemas.microsoft.com/office/drawing/2016/5/10/chartex" xmlns:cx3="http://schemas.microsoft.com/office/drawing/2016/5/9/chartex" xmlns:cx2="http://schemas.microsoft.com/office/drawing/2015/10/21/chartex" xmlns:cx1="http://schemas.microsoft.com/office/drawing/2015/9/8/chartex" xmlns:cx="http://schemas.microsoft.com/office/drawing/2014/chartex">
             <w:pict>
               <v:shape w14:anchorId="53EA87CF" id="직선 화살표 연결선 21" o:spid="_x0000_s1026" type="#_x0000_t32" style="position:absolute;left:0;text-align:left;margin-left:220.4pt;margin-top:98.6pt;width:3.1pt;height:111.65pt;flip:y;z-index:251724800;visibility:visible;mso-wrap-style:square;mso-width-percent:0;mso-height-percent:0;mso-wrap-distance-left:9pt;mso-wrap-distance-top:0;mso-wrap-distance-right:9pt;mso-wrap-distance-bottom:0;mso-position-horizontal:absolute;mso-position-horizontal-relative:text;mso-position-vertical:absolute;mso-position-vertical-relative:text;mso-width-percent:0;mso-height-percent:0;mso-width-relative:margin;mso-height-relative:margin" o:gfxdata="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" strokecolor="#5b9bd5 [3204]" strokeweight=".5pt">
                 <v:stroke endarrow="block" joinstyle="miter"/>
@@ -2084,7 +2076,7 @@
               </wp:anchor>
             </w:drawing>
           </mc:Choice>
-          <mc:Fallback>
+          <mc:Fallback xmlns:w16se="http://schemas.microsoft.com/office/word/2015/wordml/symex" xmlns:am3d="http://schemas.microsoft.com/office/drawing/2017/model3d" xmlns:aink="http://schemas.microsoft.com/office/drawing/2016/ink" xmlns:cx8="http://schemas.microsoft.com/office/drawing/2016/5/14/chartex" xmlns:cx7="http://schemas.microsoft.com/office/drawing/2016/5/13/chartex" xmlns:cx6="http://schemas.microsoft.com/office/drawing/2016/5/12/chartex" xmlns:cx5="http://schemas.microsoft.com/office/drawing/2016/5/11/chartex" xmlns:cx4="http://schemas.microsoft.com/office/drawing/2016/5/10/chartex" xmlns:cx3="http://schemas.microsoft.com/office/drawing/2016/5/9/chartex" xmlns:cx2="http://schemas.microsoft.com/office/drawing/2015/10/21/chartex" xmlns:cx1="http://schemas.microsoft.com/office/drawing/2015/9/8/chartex" xmlns:cx="http://schemas.microsoft.com/office/drawing/2014/chartex">
             <w:pict>
               <v:shape w14:anchorId="08C9AE57" id="직선 화살표 연결선 20" o:spid="_x0000_s1026" type="#_x0000_t32" style="position:absolute;left:0;text-align:left;margin-left:182.05pt;margin-top:98.85pt;width:2.85pt;height:110.55pt;z-index:251723776;visibility:visible;mso-wrap-style:square;mso-wrap-distance-left:9pt;mso-wrap-distance-top:0;mso-wrap-distance-right:9pt;mso-wrap-distance-bottom:0;mso-position-horizontal:absolute;mso-position-horizontal-relative:text;mso-position-vertical:absolute;mso-position-vertical-relative:text" o:gfxdata="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" strokecolor="#5b9bd5 [3204]" strokeweight=".5pt">
                 <v:stroke endarrow="block" joinstyle="miter"/>
@@ -2150,7 +2142,7 @@
               </wp:anchor>
             </w:drawing>
           </mc:Choice>
-          <mc:Fallback>
+          <mc:Fallback xmlns:w16se="http://schemas.microsoft.com/office/word/2015/wordml/symex" xmlns:am3d="http://schemas.microsoft.com/office/drawing/2017/model3d" xmlns:aink="http://schemas.microsoft.com/office/drawing/2016/ink" xmlns:cx8="http://schemas.microsoft.com/office/drawing/2016/5/14/chartex" xmlns:cx7="http://schemas.microsoft.com/office/drawing/2016/5/13/chartex" xmlns:cx6="http://schemas.microsoft.com/office/drawing/2016/5/12/chartex" xmlns:cx5="http://schemas.microsoft.com/office/drawing/2016/5/11/chartex" xmlns:cx4="http://schemas.microsoft.com/office/drawing/2016/5/10/chartex" xmlns:cx3="http://schemas.microsoft.com/office/drawing/2016/5/9/chartex" xmlns:cx2="http://schemas.microsoft.com/office/drawing/2015/10/21/chartex" xmlns:cx1="http://schemas.microsoft.com/office/drawing/2015/9/8/chartex" xmlns:cx="http://schemas.microsoft.com/office/drawing/2014/chartex">
             <w:pict>
               <v:shape w14:anchorId="0DB72E27" id="직선 화살표 연결선 19" o:spid="_x0000_s1026" type="#_x0000_t32" style="position:absolute;left:0;text-align:left;margin-left:27.95pt;margin-top:123.3pt;width:.5pt;height:42.35pt;flip:x;z-index:251722752;visibility:visible;mso-wrap-style:square;mso-wrap-distance-left:9pt;mso-wrap-distance-top:0;mso-wrap-distance-right:9pt;mso-wrap-distance-bottom:0;mso-position-horizontal:absolute;mso-position-horizontal-relative:text;mso-position-vertical:absolute;mso-position-vertical-relative:text" o:gfxdata="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" strokecolor="#5b9bd5 [3204]" strokeweight=".5pt">
                 <v:stroke endarrow="block" joinstyle="miter"/>
@@ -2216,7 +2208,7 @@
               </wp:anchor>
             </w:drawing>
           </mc:Choice>
-          <mc:Fallback>
+          <mc:Fallback xmlns:w16se="http://schemas.microsoft.com/office/word/2015/wordml/symex" xmlns:am3d="http://schemas.microsoft.com/office/drawing/2017/model3d" xmlns:aink="http://schemas.microsoft.com/office/drawing/2016/ink" xmlns:cx8="http://schemas.microsoft.com/office/drawing/2016/5/14/chartex" xmlns:cx7="http://schemas.microsoft.com/office/drawing/2016/5/13/chartex" xmlns:cx6="http://schemas.microsoft.com/office/drawing/2016/5/12/chartex" xmlns:cx5="http://schemas.microsoft.com/office/drawing/2016/5/11/chartex" xmlns:cx4="http://schemas.microsoft.com/office/drawing/2016/5/10/chartex" xmlns:cx3="http://schemas.microsoft.com/office/drawing/2016/5/9/chartex" xmlns:cx2="http://schemas.microsoft.com/office/drawing/2015/10/21/chartex" xmlns:cx1="http://schemas.microsoft.com/office/drawing/2015/9/8/chartex" xmlns:cx="http://schemas.microsoft.com/office/drawing/2014/chartex">
             <w:pict>
               <v:shape w14:anchorId="677F7857" id="직선 화살표 연결선 18" o:spid="_x0000_s1026" type="#_x0000_t32" style="position:absolute;left:0;text-align:left;margin-left:97.1pt;margin-top:81.5pt;width:52.05pt;height:0;flip:x;z-index:251721728;visibility:visible;mso-wrap-style:square;mso-wrap-distance-left:9pt;mso-wrap-distance-top:0;mso-wrap-distance-right:9pt;mso-wrap-distance-bottom:0;mso-position-horizontal:absolute;mso-position-horizontal-relative:text;mso-position-vertical:absolute;mso-position-vertical-relative:text" o:gfxdata="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" strokecolor="#5b9bd5 [3204]" strokeweight=".5pt">
                 <v:stroke endarrow="block" joinstyle="miter"/>
@@ -2282,7 +2274,7 @@
               </wp:anchor>
             </w:drawing>
           </mc:Choice>
-          <mc:Fallback>
+          <mc:Fallback xmlns:w16se="http://schemas.microsoft.com/office/word/2015/wordml/symex" xmlns:am3d="http://schemas.microsoft.com/office/drawing/2017/model3d" xmlns:aink="http://schemas.microsoft.com/office/drawing/2016/ink" xmlns:cx8="http://schemas.microsoft.com/office/drawing/2016/5/14/chartex" xmlns:cx7="http://schemas.microsoft.com/office/drawing/2016/5/13/chartex" xmlns:cx6="http://schemas.microsoft.com/office/drawing/2016/5/12/chartex" xmlns:cx5="http://schemas.microsoft.com/office/drawing/2016/5/11/chartex" xmlns:cx4="http://schemas.microsoft.com/office/drawing/2016/5/10/chartex" xmlns:cx3="http://schemas.microsoft.com/office/drawing/2016/5/9/chartex" xmlns:cx2="http://schemas.microsoft.com/office/drawing/2015/10/21/chartex" xmlns:cx1="http://schemas.microsoft.com/office/drawing/2015/9/8/chartex" xmlns:cx="http://schemas.microsoft.com/office/drawing/2014/chartex">
             <w:pict>
               <v:shape w14:anchorId="56FE4728" id="직선 화살표 연결선 17" o:spid="_x0000_s1026" type="#_x0000_t32" style="position:absolute;left:0;text-align:left;margin-left:164.4pt;margin-top:22.25pt;width:0;height:42.95pt;z-index:251720704;visibility:visible;mso-wrap-style:square;mso-wrap-distance-left:9pt;mso-wrap-distance-top:0;mso-wrap-distance-right:9pt;mso-wrap-distance-bottom:0;mso-position-horizontal:absolute;mso-position-horizontal-relative:text;mso-position-vertical:absolute;mso-position-vertical-relative:text" o:gfxdata="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" strokecolor="#5b9bd5 [3204]" strokeweight=".5pt">
                 <v:stroke endarrow="block" joinstyle="miter"/>
@@ -2351,7 +2343,7 @@
               </wp:anchor>
             </w:drawing>
           </mc:Choice>
-          <mc:Fallback>
+          <mc:Fallback xmlns:w16se="http://schemas.microsoft.com/office/word/2015/wordml/symex" xmlns:am3d="http://schemas.microsoft.com/office/drawing/2017/model3d" xmlns:aink="http://schemas.microsoft.com/office/drawing/2016/ink" xmlns:cx8="http://schemas.microsoft.com/office/drawing/2016/5/14/chartex" xmlns:cx7="http://schemas.microsoft.com/office/drawing/2016/5/13/chartex" xmlns:cx6="http://schemas.microsoft.com/office/drawing/2016/5/12/chartex" xmlns:cx5="http://schemas.microsoft.com/office/drawing/2016/5/11/chartex" xmlns:cx4="http://schemas.microsoft.com/office/drawing/2016/5/10/chartex" xmlns:cx3="http://schemas.microsoft.com/office/drawing/2016/5/9/chartex" xmlns:cx2="http://schemas.microsoft.com/office/drawing/2015/10/21/chartex" xmlns:cx1="http://schemas.microsoft.com/office/drawing/2015/9/8/chartex" xmlns:cx="http://schemas.microsoft.com/office/drawing/2014/chartex">
             <w:pict>
               <v:line w14:anchorId="5DEAD1B9" id="직선 연결선 15" o:spid="_x0000_s1026" style="position:absolute;left:0;text-align:left;flip:x y;z-index:251718656;visibility:visible;mso-wrap-style:square;mso-width-percent:0;mso-height-percent:0;mso-wrap-distance-left:9pt;mso-wrap-distance-top:0;mso-wrap-distance-right:9pt;mso-wrap-distance-bottom:0;mso-position-horizontal:absolute;mso-position-horizontal-relative:text;mso-position-vertical:absolute;mso-position-vertical-relative:text;mso-width-percent:0;mso-height-percent:0;mso-width-relative:margin;mso-height-relative:margin" from="27.7pt,21.9pt" to="164.4pt,22.3pt" o:gfxdata="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" strokecolor="#5b9bd5 [3204]" strokeweight=".5pt">
                 <v:stroke joinstyle="miter"/>
@@ -2420,7 +2412,7 @@
               </wp:anchor>
             </w:drawing>
           </mc:Choice>
-          <mc:Fallback>
+          <mc:Fallback xmlns:w16se="http://schemas.microsoft.com/office/word/2015/wordml/symex" xmlns:am3d="http://schemas.microsoft.com/office/drawing/2017/model3d" xmlns:aink="http://schemas.microsoft.com/office/drawing/2016/ink" xmlns:cx8="http://schemas.microsoft.com/office/drawing/2016/5/14/chartex" xmlns:cx7="http://schemas.microsoft.com/office/drawing/2016/5/13/chartex" xmlns:cx6="http://schemas.microsoft.com/office/drawing/2016/5/12/chartex" xmlns:cx5="http://schemas.microsoft.com/office/drawing/2016/5/11/chartex" xmlns:cx4="http://schemas.microsoft.com/office/drawing/2016/5/10/chartex" xmlns:cx3="http://schemas.microsoft.com/office/drawing/2016/5/9/chartex" xmlns:cx2="http://schemas.microsoft.com/office/drawing/2015/10/21/chartex" xmlns:cx1="http://schemas.microsoft.com/office/drawing/2015/9/8/chartex" xmlns:cx="http://schemas.microsoft.com/office/drawing/2014/chartex">
             <w:pict>
               <v:line w14:anchorId="662DDD70" id="직선 연결선 16" o:spid="_x0000_s1026" style="position:absolute;left:0;text-align:left;z-index:251719680;visibility:visible;mso-wrap-style:square;mso-width-percent:0;mso-height-percent:0;mso-wrap-distance-left:9pt;mso-wrap-distance-top:0;mso-wrap-distance-right:9pt;mso-wrap-distance-bottom:0;mso-position-horizontal:absolute;mso-position-horizontal-relative:text;mso-position-vertical:absolute;mso-position-vertical-relative:text;mso-width-percent:0;mso-height-percent:0;mso-width-relative:margin;mso-height-relative:margin" from="28.25pt,21.4pt" to="28.5pt,39.8pt" o:gfxdata="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" strokecolor="#5b9bd5 [3204]" strokeweight=".5pt">
                 <v:stroke joinstyle="miter"/>
@@ -2674,14 +2666,7 @@
                         <w:rPr>
                           <w:rFonts w:hint="eastAsia"/>
                         </w:rPr>
-                        <w:t xml:space="preserve"> </w:t>
-                      </w:r>
-                      <w:proofErr w:type="gramStart"/>
-                      <w:r>
-                        <w:rPr>
-                          <w:rFonts w:hint="eastAsia"/>
-                        </w:rPr>
-                        <w:t>플</w:t>
+                        <w:t xml:space="preserve"> 플</w:t>
                       </w:r>
                       <w:r>
                         <w:t>레이어가</w:t>
@@ -2695,7 +2680,6 @@
                       <w:r>
                         <w:t>었는가</w:t>
                       </w:r>
-                      <w:proofErr w:type="gramEnd"/>
                     </w:p>
                   </w:txbxContent>
                 </v:textbox>
@@ -2946,19 +2930,11 @@
                         <w:rPr>
                           <w:rFonts w:hint="eastAsia"/>
                         </w:rPr>
-                        <w:t xml:space="preserve"> </w:t>
-                      </w:r>
-                      <w:proofErr w:type="spellStart"/>
-                      <w:r>
-                        <w:rPr>
-                          <w:rFonts w:hint="eastAsia"/>
-                        </w:rPr>
-                        <w:t>눌</w:t>
+                        <w:t xml:space="preserve"> 눌</w:t>
                       </w:r>
                       <w:r>
                         <w:t>럿는가</w:t>
                       </w:r>
-                      <w:proofErr w:type="spellEnd"/>
                     </w:p>
                   </w:txbxContent>
                 </v:textbox>
@@ -3344,7 +3320,6 @@
                     <w:p>
                       <w:pPr>
                         <w:rPr>
-                          <w:rFonts w:hint="eastAsia"/>
                           <w:sz w:val="18"/>
                           <w:szCs w:val="18"/>
                         </w:rPr>
@@ -5563,7 +5538,15 @@
         <w:rPr>
           <w:rFonts w:hint="eastAsia"/>
         </w:rPr>
-        <w:t>경기 결과가 나오면 게임이 종료되며, 소켓을 닫는다.</w:t>
+        <w:t xml:space="preserve">경기 결과가 </w:t>
+      </w:r>
+      <w:bookmarkStart w:id="0" w:name="_GoBack"/>
+      <w:bookmarkEnd w:id="0"/>
+      <w:r>
+        <w:rPr>
+          <w:rFonts w:hint="eastAsia"/>
+        </w:rPr>
+        <w:t>나오면 게임이 종료되며, 소켓을 닫는다.</w:t>
       </w:r>
     </w:p>
     <w:p>
@@ -6907,13 +6890,7 @@
               <w:rPr>
                 <w:rFonts w:hint="eastAsia"/>
               </w:rPr>
-              <w:t>클라&amp;</w:t>
-            </w:r>
-            <w:r>
-              <w:rPr>
-                <w:rFonts w:hint="eastAsia"/>
-              </w:rPr>
-              <w:t>서버)</w:t>
+              <w:t>클라&amp;서버)</w:t>
             </w:r>
           </w:p>
           <w:p>
@@ -7430,10 +7407,7 @@
             <w:tcW w:w="2874" w:type="dxa"/>
             <w:vAlign w:val="center"/>
           </w:tcPr>
-          <w:p>
-            <w:bookmarkStart w:id="0" w:name="_GoBack"/>
-            <w:bookmarkEnd w:id="0"/>
-          </w:p>
+          <w:p/>
         </w:tc>
         <w:tc>
           <w:tcPr>
@@ -8423,1506 +8397,6 @@
       <w:pPr>
         <w:rPr>
           <w:sz w:val="32"/>
-        </w:rPr>
-      </w:pPr>
-    </w:p>
-    <w:p>
-      <w:pPr>
-        <w:rPr>
-          <w:sz w:val="32"/>
-        </w:rPr>
-      </w:pPr>
-    </w:p>
-    <w:p>
-      <w:pPr>
-        <w:rPr>
-          <w:sz w:val="32"/>
-        </w:rPr>
-      </w:pPr>
-    </w:p>
-    <w:p>
-      <w:pPr>
-        <w:rPr>
-          <w:sz w:val="32"/>
-        </w:rPr>
-      </w:pPr>
-      <w:r>
-        <w:rPr>
-          <w:rFonts w:hint="eastAsia"/>
-          <w:sz w:val="32"/>
-        </w:rPr>
-        <w:t>일정 확인표</w:t>
-      </w:r>
-    </w:p>
-    <w:p>
-      <w:pPr>
-        <w:rPr>
-          <w:sz w:val="32"/>
-        </w:rPr>
-      </w:pPr>
-    </w:p>
-    <w:tbl>
-      <w:tblPr>
-        <w:tblStyle w:val="a3"/>
-        <w:tblW w:w="0" w:type="auto"/>
-        <w:tblLook w:val="04A0" w:firstRow="1" w:lastRow="0" w:firstColumn="1" w:lastColumn="0" w:noHBand="0" w:noVBand="1"/>
-      </w:tblPr>
-      <w:tblGrid>
-        <w:gridCol w:w="409"/>
-        <w:gridCol w:w="980"/>
-        <w:gridCol w:w="427"/>
-        <w:gridCol w:w="964"/>
-        <w:gridCol w:w="445"/>
-        <w:gridCol w:w="947"/>
-        <w:gridCol w:w="461"/>
-        <w:gridCol w:w="930"/>
-        <w:gridCol w:w="478"/>
-        <w:gridCol w:w="913"/>
-        <w:gridCol w:w="412"/>
-        <w:gridCol w:w="979"/>
-        <w:gridCol w:w="429"/>
-        <w:gridCol w:w="962"/>
-      </w:tblGrid>
-      <w:tr>
-        <w:trPr>
-          <w:trHeight w:val="673"/>
-        </w:trPr>
-        <w:tc>
-          <w:tcPr>
-            <w:tcW w:w="421" w:type="dxa"/>
-          </w:tcPr>
-          <w:p>
-            <w:pPr>
-              <w:rPr>
-                <w:sz w:val="16"/>
-                <w:szCs w:val="16"/>
-              </w:rPr>
-            </w:pPr>
-            <w:r>
-              <w:rPr>
-                <w:sz w:val="16"/>
-                <w:szCs w:val="16"/>
-              </w:rPr>
-              <w:t>9</w:t>
-            </w:r>
-          </w:p>
-        </w:tc>
-        <w:tc>
-          <w:tcPr>
-            <w:tcW w:w="1532" w:type="dxa"/>
-          </w:tcPr>
-          <w:p>
-            <w:pPr>
-              <w:rPr>
-                <w:sz w:val="16"/>
-                <w:szCs w:val="16"/>
-              </w:rPr>
-            </w:pPr>
-          </w:p>
-        </w:tc>
-        <w:tc>
-          <w:tcPr>
-            <w:tcW w:w="452" w:type="dxa"/>
-          </w:tcPr>
-          <w:p>
-            <w:pPr>
-              <w:rPr>
-                <w:sz w:val="16"/>
-                <w:szCs w:val="16"/>
-              </w:rPr>
-            </w:pPr>
-            <w:r>
-              <w:rPr>
-                <w:rFonts w:hint="eastAsia"/>
-                <w:sz w:val="16"/>
-                <w:szCs w:val="16"/>
-              </w:rPr>
-              <w:t>10</w:t>
-            </w:r>
-          </w:p>
-        </w:tc>
-        <w:tc>
-          <w:tcPr>
-            <w:tcW w:w="1503" w:type="dxa"/>
-          </w:tcPr>
-          <w:p>
-            <w:pPr>
-              <w:rPr>
-                <w:sz w:val="16"/>
-                <w:szCs w:val="16"/>
-              </w:rPr>
-            </w:pPr>
-          </w:p>
-        </w:tc>
-        <w:tc>
-          <w:tcPr>
-            <w:tcW w:w="482" w:type="dxa"/>
-          </w:tcPr>
-          <w:p>
-            <w:pPr>
-              <w:rPr>
-                <w:sz w:val="16"/>
-                <w:szCs w:val="16"/>
-              </w:rPr>
-            </w:pPr>
-            <w:r>
-              <w:rPr>
-                <w:rFonts w:hint="eastAsia"/>
-                <w:sz w:val="16"/>
-                <w:szCs w:val="16"/>
-              </w:rPr>
-              <w:t>11</w:t>
-            </w:r>
-          </w:p>
-        </w:tc>
-        <w:tc>
-          <w:tcPr>
-            <w:tcW w:w="1474" w:type="dxa"/>
-          </w:tcPr>
-          <w:p>
-            <w:pPr>
-              <w:rPr>
-                <w:sz w:val="16"/>
-                <w:szCs w:val="16"/>
-              </w:rPr>
-            </w:pPr>
-          </w:p>
-        </w:tc>
-        <w:tc>
-          <w:tcPr>
-            <w:tcW w:w="510" w:type="dxa"/>
-          </w:tcPr>
-          <w:p>
-            <w:pPr>
-              <w:rPr>
-                <w:sz w:val="16"/>
-                <w:szCs w:val="16"/>
-              </w:rPr>
-            </w:pPr>
-            <w:r>
-              <w:rPr>
-                <w:rFonts w:hint="eastAsia"/>
-                <w:sz w:val="16"/>
-                <w:szCs w:val="16"/>
-              </w:rPr>
-              <w:t>12</w:t>
-            </w:r>
-          </w:p>
-        </w:tc>
-        <w:tc>
-          <w:tcPr>
-            <w:tcW w:w="1445" w:type="dxa"/>
-          </w:tcPr>
-          <w:p>
-            <w:pPr>
-              <w:rPr>
-                <w:sz w:val="16"/>
-                <w:szCs w:val="16"/>
-              </w:rPr>
-            </w:pPr>
-          </w:p>
-        </w:tc>
-        <w:tc>
-          <w:tcPr>
-            <w:tcW w:w="540" w:type="dxa"/>
-          </w:tcPr>
-          <w:p>
-            <w:pPr>
-              <w:rPr>
-                <w:sz w:val="16"/>
-                <w:szCs w:val="16"/>
-              </w:rPr>
-            </w:pPr>
-            <w:r>
-              <w:rPr>
-                <w:rFonts w:hint="eastAsia"/>
-                <w:sz w:val="16"/>
-                <w:szCs w:val="16"/>
-              </w:rPr>
-              <w:t>13</w:t>
-            </w:r>
-          </w:p>
-        </w:tc>
-        <w:tc>
-          <w:tcPr>
-            <w:tcW w:w="1416" w:type="dxa"/>
-          </w:tcPr>
-          <w:p>
-            <w:pPr>
-              <w:rPr>
-                <w:sz w:val="16"/>
-                <w:szCs w:val="16"/>
-              </w:rPr>
-            </w:pPr>
-          </w:p>
-        </w:tc>
-        <w:tc>
-          <w:tcPr>
-            <w:tcW w:w="426" w:type="dxa"/>
-          </w:tcPr>
-          <w:p>
-            <w:pPr>
-              <w:rPr>
-                <w:sz w:val="16"/>
-                <w:szCs w:val="16"/>
-              </w:rPr>
-            </w:pPr>
-            <w:r>
-              <w:rPr>
-                <w:rFonts w:hint="eastAsia"/>
-                <w:sz w:val="16"/>
-                <w:szCs w:val="16"/>
-              </w:rPr>
-              <w:t>14</w:t>
-            </w:r>
-          </w:p>
-        </w:tc>
-        <w:tc>
-          <w:tcPr>
-            <w:tcW w:w="1530" w:type="dxa"/>
-          </w:tcPr>
-          <w:p>
-            <w:pPr>
-              <w:rPr>
-                <w:sz w:val="16"/>
-                <w:szCs w:val="16"/>
-              </w:rPr>
-            </w:pPr>
-          </w:p>
-        </w:tc>
-        <w:tc>
-          <w:tcPr>
-            <w:tcW w:w="455" w:type="dxa"/>
-          </w:tcPr>
-          <w:p>
-            <w:pPr>
-              <w:rPr>
-                <w:sz w:val="16"/>
-                <w:szCs w:val="16"/>
-              </w:rPr>
-            </w:pPr>
-            <w:r>
-              <w:rPr>
-                <w:rFonts w:hint="eastAsia"/>
-                <w:sz w:val="16"/>
-                <w:szCs w:val="16"/>
-              </w:rPr>
-              <w:t>15</w:t>
-            </w:r>
-          </w:p>
-        </w:tc>
-        <w:tc>
-          <w:tcPr>
-            <w:tcW w:w="1501" w:type="dxa"/>
-          </w:tcPr>
-          <w:p>
-            <w:pPr>
-              <w:rPr>
-                <w:sz w:val="16"/>
-                <w:szCs w:val="16"/>
-              </w:rPr>
-            </w:pPr>
-          </w:p>
-        </w:tc>
-      </w:tr>
-      <w:tr>
-        <w:trPr>
-          <w:trHeight w:val="673"/>
-        </w:trPr>
-        <w:tc>
-          <w:tcPr>
-            <w:tcW w:w="421" w:type="dxa"/>
-          </w:tcPr>
-          <w:p>
-            <w:pPr>
-              <w:rPr>
-                <w:sz w:val="16"/>
-                <w:szCs w:val="16"/>
-              </w:rPr>
-            </w:pPr>
-            <w:r>
-              <w:rPr>
-                <w:rFonts w:hint="eastAsia"/>
-                <w:sz w:val="16"/>
-                <w:szCs w:val="16"/>
-              </w:rPr>
-              <w:lastRenderedPageBreak/>
-              <w:t>16</w:t>
-            </w:r>
-          </w:p>
-        </w:tc>
-        <w:tc>
-          <w:tcPr>
-            <w:tcW w:w="1532" w:type="dxa"/>
-          </w:tcPr>
-          <w:p>
-            <w:pPr>
-              <w:rPr>
-                <w:sz w:val="16"/>
-                <w:szCs w:val="16"/>
-              </w:rPr>
-            </w:pPr>
-          </w:p>
-        </w:tc>
-        <w:tc>
-          <w:tcPr>
-            <w:tcW w:w="452" w:type="dxa"/>
-          </w:tcPr>
-          <w:p>
-            <w:pPr>
-              <w:rPr>
-                <w:sz w:val="16"/>
-                <w:szCs w:val="16"/>
-              </w:rPr>
-            </w:pPr>
-            <w:r>
-              <w:rPr>
-                <w:rFonts w:hint="eastAsia"/>
-                <w:sz w:val="16"/>
-                <w:szCs w:val="16"/>
-              </w:rPr>
-              <w:t>17</w:t>
-            </w:r>
-          </w:p>
-        </w:tc>
-        <w:tc>
-          <w:tcPr>
-            <w:tcW w:w="1503" w:type="dxa"/>
-          </w:tcPr>
-          <w:p>
-            <w:pPr>
-              <w:rPr>
-                <w:sz w:val="16"/>
-                <w:szCs w:val="16"/>
-              </w:rPr>
-            </w:pPr>
-          </w:p>
-        </w:tc>
-        <w:tc>
-          <w:tcPr>
-            <w:tcW w:w="482" w:type="dxa"/>
-          </w:tcPr>
-          <w:p>
-            <w:pPr>
-              <w:rPr>
-                <w:sz w:val="16"/>
-                <w:szCs w:val="16"/>
-              </w:rPr>
-            </w:pPr>
-            <w:r>
-              <w:rPr>
-                <w:rFonts w:hint="eastAsia"/>
-                <w:sz w:val="16"/>
-                <w:szCs w:val="16"/>
-              </w:rPr>
-              <w:t>18</w:t>
-            </w:r>
-          </w:p>
-        </w:tc>
-        <w:tc>
-          <w:tcPr>
-            <w:tcW w:w="1474" w:type="dxa"/>
-          </w:tcPr>
-          <w:p>
-            <w:pPr>
-              <w:rPr>
-                <w:sz w:val="16"/>
-                <w:szCs w:val="16"/>
-              </w:rPr>
-            </w:pPr>
-          </w:p>
-        </w:tc>
-        <w:tc>
-          <w:tcPr>
-            <w:tcW w:w="510" w:type="dxa"/>
-          </w:tcPr>
-          <w:p>
-            <w:pPr>
-              <w:rPr>
-                <w:sz w:val="16"/>
-                <w:szCs w:val="16"/>
-              </w:rPr>
-            </w:pPr>
-            <w:r>
-              <w:rPr>
-                <w:rFonts w:hint="eastAsia"/>
-                <w:sz w:val="16"/>
-                <w:szCs w:val="16"/>
-              </w:rPr>
-              <w:t>19</w:t>
-            </w:r>
-          </w:p>
-        </w:tc>
-        <w:tc>
-          <w:tcPr>
-            <w:tcW w:w="1445" w:type="dxa"/>
-          </w:tcPr>
-          <w:p>
-            <w:pPr>
-              <w:rPr>
-                <w:sz w:val="16"/>
-                <w:szCs w:val="16"/>
-              </w:rPr>
-            </w:pPr>
-          </w:p>
-        </w:tc>
-        <w:tc>
-          <w:tcPr>
-            <w:tcW w:w="540" w:type="dxa"/>
-          </w:tcPr>
-          <w:p>
-            <w:pPr>
-              <w:rPr>
-                <w:sz w:val="16"/>
-                <w:szCs w:val="16"/>
-              </w:rPr>
-            </w:pPr>
-            <w:r>
-              <w:rPr>
-                <w:rFonts w:hint="eastAsia"/>
-                <w:sz w:val="16"/>
-                <w:szCs w:val="16"/>
-              </w:rPr>
-              <w:t>20</w:t>
-            </w:r>
-          </w:p>
-        </w:tc>
-        <w:tc>
-          <w:tcPr>
-            <w:tcW w:w="1416" w:type="dxa"/>
-          </w:tcPr>
-          <w:p>
-            <w:pPr>
-              <w:rPr>
-                <w:sz w:val="16"/>
-                <w:szCs w:val="16"/>
-              </w:rPr>
-            </w:pPr>
-          </w:p>
-        </w:tc>
-        <w:tc>
-          <w:tcPr>
-            <w:tcW w:w="426" w:type="dxa"/>
-          </w:tcPr>
-          <w:p>
-            <w:pPr>
-              <w:rPr>
-                <w:sz w:val="16"/>
-                <w:szCs w:val="16"/>
-              </w:rPr>
-            </w:pPr>
-            <w:r>
-              <w:rPr>
-                <w:rFonts w:hint="eastAsia"/>
-                <w:sz w:val="16"/>
-                <w:szCs w:val="16"/>
-              </w:rPr>
-              <w:t>21</w:t>
-            </w:r>
-          </w:p>
-        </w:tc>
-        <w:tc>
-          <w:tcPr>
-            <w:tcW w:w="1530" w:type="dxa"/>
-          </w:tcPr>
-          <w:p>
-            <w:pPr>
-              <w:rPr>
-                <w:sz w:val="16"/>
-                <w:szCs w:val="16"/>
-              </w:rPr>
-            </w:pPr>
-          </w:p>
-        </w:tc>
-        <w:tc>
-          <w:tcPr>
-            <w:tcW w:w="455" w:type="dxa"/>
-          </w:tcPr>
-          <w:p>
-            <w:pPr>
-              <w:rPr>
-                <w:sz w:val="16"/>
-                <w:szCs w:val="16"/>
-              </w:rPr>
-            </w:pPr>
-            <w:r>
-              <w:rPr>
-                <w:rFonts w:hint="eastAsia"/>
-                <w:sz w:val="16"/>
-                <w:szCs w:val="16"/>
-              </w:rPr>
-              <w:t>22</w:t>
-            </w:r>
-          </w:p>
-        </w:tc>
-        <w:tc>
-          <w:tcPr>
-            <w:tcW w:w="1501" w:type="dxa"/>
-          </w:tcPr>
-          <w:p>
-            <w:pPr>
-              <w:rPr>
-                <w:sz w:val="16"/>
-                <w:szCs w:val="16"/>
-              </w:rPr>
-            </w:pPr>
-          </w:p>
-        </w:tc>
-      </w:tr>
-      <w:tr>
-        <w:trPr>
-          <w:trHeight w:val="673"/>
-        </w:trPr>
-        <w:tc>
-          <w:tcPr>
-            <w:tcW w:w="421" w:type="dxa"/>
-          </w:tcPr>
-          <w:p>
-            <w:pPr>
-              <w:rPr>
-                <w:sz w:val="16"/>
-                <w:szCs w:val="16"/>
-              </w:rPr>
-            </w:pPr>
-            <w:r>
-              <w:rPr>
-                <w:rFonts w:hint="eastAsia"/>
-                <w:sz w:val="16"/>
-                <w:szCs w:val="16"/>
-              </w:rPr>
-              <w:t>23</w:t>
-            </w:r>
-          </w:p>
-        </w:tc>
-        <w:tc>
-          <w:tcPr>
-            <w:tcW w:w="1532" w:type="dxa"/>
-          </w:tcPr>
-          <w:p>
-            <w:pPr>
-              <w:rPr>
-                <w:sz w:val="16"/>
-                <w:szCs w:val="16"/>
-              </w:rPr>
-            </w:pPr>
-          </w:p>
-        </w:tc>
-        <w:tc>
-          <w:tcPr>
-            <w:tcW w:w="452" w:type="dxa"/>
-          </w:tcPr>
-          <w:p>
-            <w:pPr>
-              <w:rPr>
-                <w:sz w:val="16"/>
-                <w:szCs w:val="16"/>
-              </w:rPr>
-            </w:pPr>
-            <w:r>
-              <w:rPr>
-                <w:rFonts w:hint="eastAsia"/>
-                <w:sz w:val="16"/>
-                <w:szCs w:val="16"/>
-              </w:rPr>
-              <w:t>24</w:t>
-            </w:r>
-          </w:p>
-        </w:tc>
-        <w:tc>
-          <w:tcPr>
-            <w:tcW w:w="1503" w:type="dxa"/>
-          </w:tcPr>
-          <w:p>
-            <w:pPr>
-              <w:rPr>
-                <w:sz w:val="16"/>
-                <w:szCs w:val="16"/>
-              </w:rPr>
-            </w:pPr>
-          </w:p>
-        </w:tc>
-        <w:tc>
-          <w:tcPr>
-            <w:tcW w:w="482" w:type="dxa"/>
-          </w:tcPr>
-          <w:p>
-            <w:pPr>
-              <w:rPr>
-                <w:sz w:val="16"/>
-                <w:szCs w:val="16"/>
-              </w:rPr>
-            </w:pPr>
-            <w:r>
-              <w:rPr>
-                <w:rFonts w:hint="eastAsia"/>
-                <w:sz w:val="16"/>
-                <w:szCs w:val="16"/>
-              </w:rPr>
-              <w:t>25</w:t>
-            </w:r>
-          </w:p>
-        </w:tc>
-        <w:tc>
-          <w:tcPr>
-            <w:tcW w:w="1474" w:type="dxa"/>
-          </w:tcPr>
-          <w:p>
-            <w:pPr>
-              <w:rPr>
-                <w:sz w:val="16"/>
-                <w:szCs w:val="16"/>
-              </w:rPr>
-            </w:pPr>
-          </w:p>
-        </w:tc>
-        <w:tc>
-          <w:tcPr>
-            <w:tcW w:w="510" w:type="dxa"/>
-          </w:tcPr>
-          <w:p>
-            <w:pPr>
-              <w:rPr>
-                <w:sz w:val="16"/>
-                <w:szCs w:val="16"/>
-              </w:rPr>
-            </w:pPr>
-            <w:r>
-              <w:rPr>
-                <w:rFonts w:hint="eastAsia"/>
-                <w:sz w:val="16"/>
-                <w:szCs w:val="16"/>
-              </w:rPr>
-              <w:t>26</w:t>
-            </w:r>
-          </w:p>
-        </w:tc>
-        <w:tc>
-          <w:tcPr>
-            <w:tcW w:w="1445" w:type="dxa"/>
-          </w:tcPr>
-          <w:p>
-            <w:pPr>
-              <w:rPr>
-                <w:sz w:val="16"/>
-                <w:szCs w:val="16"/>
-              </w:rPr>
-            </w:pPr>
-          </w:p>
-        </w:tc>
-        <w:tc>
-          <w:tcPr>
-            <w:tcW w:w="540" w:type="dxa"/>
-          </w:tcPr>
-          <w:p>
-            <w:pPr>
-              <w:rPr>
-                <w:sz w:val="16"/>
-                <w:szCs w:val="16"/>
-              </w:rPr>
-            </w:pPr>
-            <w:r>
-              <w:rPr>
-                <w:rFonts w:hint="eastAsia"/>
-                <w:sz w:val="16"/>
-                <w:szCs w:val="16"/>
-              </w:rPr>
-              <w:t>27</w:t>
-            </w:r>
-          </w:p>
-        </w:tc>
-        <w:tc>
-          <w:tcPr>
-            <w:tcW w:w="1416" w:type="dxa"/>
-          </w:tcPr>
-          <w:p>
-            <w:pPr>
-              <w:rPr>
-                <w:sz w:val="16"/>
-                <w:szCs w:val="16"/>
-              </w:rPr>
-            </w:pPr>
-          </w:p>
-        </w:tc>
-        <w:tc>
-          <w:tcPr>
-            <w:tcW w:w="426" w:type="dxa"/>
-          </w:tcPr>
-          <w:p>
-            <w:pPr>
-              <w:rPr>
-                <w:sz w:val="16"/>
-                <w:szCs w:val="16"/>
-              </w:rPr>
-            </w:pPr>
-            <w:r>
-              <w:rPr>
-                <w:rFonts w:hint="eastAsia"/>
-                <w:sz w:val="16"/>
-                <w:szCs w:val="16"/>
-              </w:rPr>
-              <w:t>28</w:t>
-            </w:r>
-          </w:p>
-        </w:tc>
-        <w:tc>
-          <w:tcPr>
-            <w:tcW w:w="1530" w:type="dxa"/>
-          </w:tcPr>
-          <w:p>
-            <w:pPr>
-              <w:rPr>
-                <w:sz w:val="16"/>
-                <w:szCs w:val="16"/>
-              </w:rPr>
-            </w:pPr>
-          </w:p>
-        </w:tc>
-        <w:tc>
-          <w:tcPr>
-            <w:tcW w:w="455" w:type="dxa"/>
-          </w:tcPr>
-          <w:p>
-            <w:pPr>
-              <w:rPr>
-                <w:sz w:val="16"/>
-                <w:szCs w:val="16"/>
-              </w:rPr>
-            </w:pPr>
-            <w:r>
-              <w:rPr>
-                <w:rFonts w:hint="eastAsia"/>
-                <w:sz w:val="16"/>
-                <w:szCs w:val="16"/>
-              </w:rPr>
-              <w:t>29</w:t>
-            </w:r>
-          </w:p>
-        </w:tc>
-        <w:tc>
-          <w:tcPr>
-            <w:tcW w:w="1501" w:type="dxa"/>
-          </w:tcPr>
-          <w:p>
-            <w:pPr>
-              <w:rPr>
-                <w:sz w:val="16"/>
-                <w:szCs w:val="16"/>
-              </w:rPr>
-            </w:pPr>
-          </w:p>
-        </w:tc>
-      </w:tr>
-      <w:tr>
-        <w:trPr>
-          <w:trHeight w:val="673"/>
-        </w:trPr>
-        <w:tc>
-          <w:tcPr>
-            <w:tcW w:w="421" w:type="dxa"/>
-          </w:tcPr>
-          <w:p>
-            <w:pPr>
-              <w:rPr>
-                <w:sz w:val="16"/>
-                <w:szCs w:val="16"/>
-              </w:rPr>
-            </w:pPr>
-            <w:r>
-              <w:rPr>
-                <w:rFonts w:hint="eastAsia"/>
-                <w:sz w:val="16"/>
-                <w:szCs w:val="16"/>
-              </w:rPr>
-              <w:t>30</w:t>
-            </w:r>
-          </w:p>
-        </w:tc>
-        <w:tc>
-          <w:tcPr>
-            <w:tcW w:w="1532" w:type="dxa"/>
-          </w:tcPr>
-          <w:p>
-            <w:pPr>
-              <w:rPr>
-                <w:sz w:val="16"/>
-                <w:szCs w:val="16"/>
-              </w:rPr>
-            </w:pPr>
-          </w:p>
-        </w:tc>
-        <w:tc>
-          <w:tcPr>
-            <w:tcW w:w="452" w:type="dxa"/>
-          </w:tcPr>
-          <w:p>
-            <w:pPr>
-              <w:rPr>
-                <w:sz w:val="16"/>
-                <w:szCs w:val="16"/>
-              </w:rPr>
-            </w:pPr>
-            <w:r>
-              <w:rPr>
-                <w:rFonts w:hint="eastAsia"/>
-                <w:sz w:val="16"/>
-                <w:szCs w:val="16"/>
-              </w:rPr>
-              <w:t>1</w:t>
-            </w:r>
-          </w:p>
-        </w:tc>
-        <w:tc>
-          <w:tcPr>
-            <w:tcW w:w="1503" w:type="dxa"/>
-          </w:tcPr>
-          <w:p>
-            <w:pPr>
-              <w:rPr>
-                <w:sz w:val="16"/>
-                <w:szCs w:val="16"/>
-              </w:rPr>
-            </w:pPr>
-          </w:p>
-        </w:tc>
-        <w:tc>
-          <w:tcPr>
-            <w:tcW w:w="482" w:type="dxa"/>
-          </w:tcPr>
-          <w:p>
-            <w:pPr>
-              <w:rPr>
-                <w:sz w:val="16"/>
-                <w:szCs w:val="16"/>
-              </w:rPr>
-            </w:pPr>
-            <w:r>
-              <w:rPr>
-                <w:rFonts w:hint="eastAsia"/>
-                <w:sz w:val="16"/>
-                <w:szCs w:val="16"/>
-              </w:rPr>
-              <w:t>2</w:t>
-            </w:r>
-          </w:p>
-        </w:tc>
-        <w:tc>
-          <w:tcPr>
-            <w:tcW w:w="1474" w:type="dxa"/>
-          </w:tcPr>
-          <w:p>
-            <w:pPr>
-              <w:rPr>
-                <w:sz w:val="16"/>
-                <w:szCs w:val="16"/>
-              </w:rPr>
-            </w:pPr>
-          </w:p>
-        </w:tc>
-        <w:tc>
-          <w:tcPr>
-            <w:tcW w:w="510" w:type="dxa"/>
-          </w:tcPr>
-          <w:p>
-            <w:pPr>
-              <w:rPr>
-                <w:sz w:val="16"/>
-                <w:szCs w:val="16"/>
-              </w:rPr>
-            </w:pPr>
-            <w:r>
-              <w:rPr>
-                <w:rFonts w:hint="eastAsia"/>
-                <w:sz w:val="16"/>
-                <w:szCs w:val="16"/>
-              </w:rPr>
-              <w:t>3</w:t>
-            </w:r>
-          </w:p>
-        </w:tc>
-        <w:tc>
-          <w:tcPr>
-            <w:tcW w:w="1445" w:type="dxa"/>
-          </w:tcPr>
-          <w:p>
-            <w:pPr>
-              <w:rPr>
-                <w:sz w:val="16"/>
-                <w:szCs w:val="16"/>
-              </w:rPr>
-            </w:pPr>
-          </w:p>
-        </w:tc>
-        <w:tc>
-          <w:tcPr>
-            <w:tcW w:w="540" w:type="dxa"/>
-          </w:tcPr>
-          <w:p>
-            <w:pPr>
-              <w:rPr>
-                <w:sz w:val="16"/>
-                <w:szCs w:val="16"/>
-              </w:rPr>
-            </w:pPr>
-            <w:r>
-              <w:rPr>
-                <w:rFonts w:hint="eastAsia"/>
-                <w:sz w:val="16"/>
-                <w:szCs w:val="16"/>
-              </w:rPr>
-              <w:t>4</w:t>
-            </w:r>
-          </w:p>
-        </w:tc>
-        <w:tc>
-          <w:tcPr>
-            <w:tcW w:w="1416" w:type="dxa"/>
-          </w:tcPr>
-          <w:p>
-            <w:pPr>
-              <w:rPr>
-                <w:sz w:val="16"/>
-                <w:szCs w:val="16"/>
-              </w:rPr>
-            </w:pPr>
-          </w:p>
-        </w:tc>
-        <w:tc>
-          <w:tcPr>
-            <w:tcW w:w="426" w:type="dxa"/>
-          </w:tcPr>
-          <w:p>
-            <w:pPr>
-              <w:rPr>
-                <w:sz w:val="16"/>
-                <w:szCs w:val="16"/>
-              </w:rPr>
-            </w:pPr>
-            <w:r>
-              <w:rPr>
-                <w:rFonts w:hint="eastAsia"/>
-                <w:sz w:val="16"/>
-                <w:szCs w:val="16"/>
-              </w:rPr>
-              <w:t>5</w:t>
-            </w:r>
-          </w:p>
-        </w:tc>
-        <w:tc>
-          <w:tcPr>
-            <w:tcW w:w="1530" w:type="dxa"/>
-          </w:tcPr>
-          <w:p>
-            <w:pPr>
-              <w:rPr>
-                <w:sz w:val="16"/>
-                <w:szCs w:val="16"/>
-              </w:rPr>
-            </w:pPr>
-          </w:p>
-        </w:tc>
-        <w:tc>
-          <w:tcPr>
-            <w:tcW w:w="455" w:type="dxa"/>
-          </w:tcPr>
-          <w:p>
-            <w:pPr>
-              <w:rPr>
-                <w:sz w:val="16"/>
-                <w:szCs w:val="16"/>
-              </w:rPr>
-            </w:pPr>
-            <w:r>
-              <w:rPr>
-                <w:rFonts w:hint="eastAsia"/>
-                <w:sz w:val="16"/>
-                <w:szCs w:val="16"/>
-              </w:rPr>
-              <w:t>6</w:t>
-            </w:r>
-          </w:p>
-        </w:tc>
-        <w:tc>
-          <w:tcPr>
-            <w:tcW w:w="1501" w:type="dxa"/>
-          </w:tcPr>
-          <w:p>
-            <w:pPr>
-              <w:rPr>
-                <w:sz w:val="16"/>
-                <w:szCs w:val="16"/>
-              </w:rPr>
-            </w:pPr>
-          </w:p>
-        </w:tc>
-      </w:tr>
-      <w:tr>
-        <w:trPr>
-          <w:trHeight w:val="673"/>
-        </w:trPr>
-        <w:tc>
-          <w:tcPr>
-            <w:tcW w:w="421" w:type="dxa"/>
-          </w:tcPr>
-          <w:p>
-            <w:pPr>
-              <w:rPr>
-                <w:sz w:val="16"/>
-                <w:szCs w:val="16"/>
-              </w:rPr>
-            </w:pPr>
-            <w:r>
-              <w:rPr>
-                <w:rFonts w:hint="eastAsia"/>
-                <w:sz w:val="16"/>
-                <w:szCs w:val="16"/>
-              </w:rPr>
-              <w:t>7</w:t>
-            </w:r>
-          </w:p>
-        </w:tc>
-        <w:tc>
-          <w:tcPr>
-            <w:tcW w:w="1532" w:type="dxa"/>
-          </w:tcPr>
-          <w:p>
-            <w:pPr>
-              <w:rPr>
-                <w:sz w:val="16"/>
-                <w:szCs w:val="16"/>
-              </w:rPr>
-            </w:pPr>
-          </w:p>
-        </w:tc>
-        <w:tc>
-          <w:tcPr>
-            <w:tcW w:w="452" w:type="dxa"/>
-          </w:tcPr>
-          <w:p>
-            <w:pPr>
-              <w:rPr>
-                <w:sz w:val="16"/>
-                <w:szCs w:val="16"/>
-              </w:rPr>
-            </w:pPr>
-            <w:r>
-              <w:rPr>
-                <w:rFonts w:hint="eastAsia"/>
-                <w:sz w:val="16"/>
-                <w:szCs w:val="16"/>
-              </w:rPr>
-              <w:t>8</w:t>
-            </w:r>
-          </w:p>
-        </w:tc>
-        <w:tc>
-          <w:tcPr>
-            <w:tcW w:w="1503" w:type="dxa"/>
-          </w:tcPr>
-          <w:p>
-            <w:pPr>
-              <w:rPr>
-                <w:sz w:val="16"/>
-                <w:szCs w:val="16"/>
-              </w:rPr>
-            </w:pPr>
-          </w:p>
-        </w:tc>
-        <w:tc>
-          <w:tcPr>
-            <w:tcW w:w="482" w:type="dxa"/>
-          </w:tcPr>
-          <w:p>
-            <w:pPr>
-              <w:rPr>
-                <w:sz w:val="16"/>
-                <w:szCs w:val="16"/>
-              </w:rPr>
-            </w:pPr>
-            <w:r>
-              <w:rPr>
-                <w:rFonts w:hint="eastAsia"/>
-                <w:sz w:val="16"/>
-                <w:szCs w:val="16"/>
-              </w:rPr>
-              <w:t>9</w:t>
-            </w:r>
-          </w:p>
-        </w:tc>
-        <w:tc>
-          <w:tcPr>
-            <w:tcW w:w="1474" w:type="dxa"/>
-          </w:tcPr>
-          <w:p>
-            <w:pPr>
-              <w:rPr>
-                <w:sz w:val="16"/>
-                <w:szCs w:val="16"/>
-              </w:rPr>
-            </w:pPr>
-          </w:p>
-        </w:tc>
-        <w:tc>
-          <w:tcPr>
-            <w:tcW w:w="510" w:type="dxa"/>
-          </w:tcPr>
-          <w:p>
-            <w:pPr>
-              <w:rPr>
-                <w:sz w:val="16"/>
-                <w:szCs w:val="16"/>
-              </w:rPr>
-            </w:pPr>
-            <w:r>
-              <w:rPr>
-                <w:rFonts w:hint="eastAsia"/>
-                <w:sz w:val="16"/>
-                <w:szCs w:val="16"/>
-              </w:rPr>
-              <w:t>10</w:t>
-            </w:r>
-          </w:p>
-        </w:tc>
-        <w:tc>
-          <w:tcPr>
-            <w:tcW w:w="1445" w:type="dxa"/>
-          </w:tcPr>
-          <w:p>
-            <w:pPr>
-              <w:rPr>
-                <w:sz w:val="16"/>
-                <w:szCs w:val="16"/>
-              </w:rPr>
-            </w:pPr>
-          </w:p>
-        </w:tc>
-        <w:tc>
-          <w:tcPr>
-            <w:tcW w:w="540" w:type="dxa"/>
-          </w:tcPr>
-          <w:p>
-            <w:pPr>
-              <w:rPr>
-                <w:sz w:val="16"/>
-                <w:szCs w:val="16"/>
-              </w:rPr>
-            </w:pPr>
-            <w:r>
-              <w:rPr>
-                <w:rFonts w:hint="eastAsia"/>
-                <w:sz w:val="16"/>
-                <w:szCs w:val="16"/>
-              </w:rPr>
-              <w:t>11</w:t>
-            </w:r>
-          </w:p>
-        </w:tc>
-        <w:tc>
-          <w:tcPr>
-            <w:tcW w:w="1416" w:type="dxa"/>
-          </w:tcPr>
-          <w:p>
-            <w:pPr>
-              <w:rPr>
-                <w:sz w:val="16"/>
-                <w:szCs w:val="16"/>
-              </w:rPr>
-            </w:pPr>
-          </w:p>
-        </w:tc>
-        <w:tc>
-          <w:tcPr>
-            <w:tcW w:w="426" w:type="dxa"/>
-          </w:tcPr>
-          <w:p>
-            <w:pPr>
-              <w:rPr>
-                <w:sz w:val="16"/>
-                <w:szCs w:val="16"/>
-              </w:rPr>
-            </w:pPr>
-            <w:r>
-              <w:rPr>
-                <w:rFonts w:hint="eastAsia"/>
-                <w:sz w:val="16"/>
-                <w:szCs w:val="16"/>
-              </w:rPr>
-              <w:t>12</w:t>
-            </w:r>
-          </w:p>
-        </w:tc>
-        <w:tc>
-          <w:tcPr>
-            <w:tcW w:w="1530" w:type="dxa"/>
-          </w:tcPr>
-          <w:p>
-            <w:pPr>
-              <w:rPr>
-                <w:sz w:val="16"/>
-                <w:szCs w:val="16"/>
-              </w:rPr>
-            </w:pPr>
-          </w:p>
-        </w:tc>
-        <w:tc>
-          <w:tcPr>
-            <w:tcW w:w="455" w:type="dxa"/>
-          </w:tcPr>
-          <w:p>
-            <w:pPr>
-              <w:rPr>
-                <w:sz w:val="16"/>
-                <w:szCs w:val="16"/>
-              </w:rPr>
-            </w:pPr>
-            <w:r>
-              <w:rPr>
-                <w:rFonts w:hint="eastAsia"/>
-                <w:sz w:val="16"/>
-                <w:szCs w:val="16"/>
-              </w:rPr>
-              <w:t>13</w:t>
-            </w:r>
-          </w:p>
-        </w:tc>
-        <w:tc>
-          <w:tcPr>
-            <w:tcW w:w="1501" w:type="dxa"/>
-          </w:tcPr>
-          <w:p>
-            <w:pPr>
-              <w:rPr>
-                <w:sz w:val="16"/>
-                <w:szCs w:val="16"/>
-              </w:rPr>
-            </w:pPr>
-          </w:p>
-        </w:tc>
-      </w:tr>
-      <w:tr>
-        <w:trPr>
-          <w:trHeight w:val="673"/>
-        </w:trPr>
-        <w:tc>
-          <w:tcPr>
-            <w:tcW w:w="421" w:type="dxa"/>
-          </w:tcPr>
-          <w:p>
-            <w:pPr>
-              <w:rPr>
-                <w:sz w:val="16"/>
-                <w:szCs w:val="16"/>
-              </w:rPr>
-            </w:pPr>
-            <w:r>
-              <w:rPr>
-                <w:rFonts w:hint="eastAsia"/>
-                <w:sz w:val="16"/>
-                <w:szCs w:val="16"/>
-              </w:rPr>
-              <w:t>14</w:t>
-            </w:r>
-          </w:p>
-        </w:tc>
-        <w:tc>
-          <w:tcPr>
-            <w:tcW w:w="1532" w:type="dxa"/>
-          </w:tcPr>
-          <w:p>
-            <w:pPr>
-              <w:rPr>
-                <w:sz w:val="16"/>
-                <w:szCs w:val="16"/>
-              </w:rPr>
-            </w:pPr>
-          </w:p>
-        </w:tc>
-        <w:tc>
-          <w:tcPr>
-            <w:tcW w:w="452" w:type="dxa"/>
-          </w:tcPr>
-          <w:p>
-            <w:pPr>
-              <w:rPr>
-                <w:sz w:val="16"/>
-                <w:szCs w:val="16"/>
-              </w:rPr>
-            </w:pPr>
-            <w:r>
-              <w:rPr>
-                <w:rFonts w:hint="eastAsia"/>
-                <w:sz w:val="16"/>
-                <w:szCs w:val="16"/>
-              </w:rPr>
-              <w:t>15</w:t>
-            </w:r>
-          </w:p>
-        </w:tc>
-        <w:tc>
-          <w:tcPr>
-            <w:tcW w:w="1503" w:type="dxa"/>
-          </w:tcPr>
-          <w:p>
-            <w:pPr>
-              <w:rPr>
-                <w:sz w:val="16"/>
-                <w:szCs w:val="16"/>
-              </w:rPr>
-            </w:pPr>
-          </w:p>
-        </w:tc>
-        <w:tc>
-          <w:tcPr>
-            <w:tcW w:w="482" w:type="dxa"/>
-          </w:tcPr>
-          <w:p>
-            <w:pPr>
-              <w:rPr>
-                <w:sz w:val="16"/>
-                <w:szCs w:val="16"/>
-              </w:rPr>
-            </w:pPr>
-            <w:r>
-              <w:rPr>
-                <w:rFonts w:hint="eastAsia"/>
-                <w:sz w:val="16"/>
-                <w:szCs w:val="16"/>
-              </w:rPr>
-              <w:t>16</w:t>
-            </w:r>
-          </w:p>
-        </w:tc>
-        <w:tc>
-          <w:tcPr>
-            <w:tcW w:w="1474" w:type="dxa"/>
-          </w:tcPr>
-          <w:p>
-            <w:pPr>
-              <w:rPr>
-                <w:sz w:val="16"/>
-                <w:szCs w:val="16"/>
-              </w:rPr>
-            </w:pPr>
-          </w:p>
-        </w:tc>
-        <w:tc>
-          <w:tcPr>
-            <w:tcW w:w="510" w:type="dxa"/>
-          </w:tcPr>
-          <w:p>
-            <w:pPr>
-              <w:rPr>
-                <w:sz w:val="16"/>
-                <w:szCs w:val="16"/>
-              </w:rPr>
-            </w:pPr>
-            <w:r>
-              <w:rPr>
-                <w:rFonts w:hint="eastAsia"/>
-                <w:sz w:val="16"/>
-                <w:szCs w:val="16"/>
-              </w:rPr>
-              <w:t>17</w:t>
-            </w:r>
-          </w:p>
-        </w:tc>
-        <w:tc>
-          <w:tcPr>
-            <w:tcW w:w="1445" w:type="dxa"/>
-          </w:tcPr>
-          <w:p>
-            <w:pPr>
-              <w:rPr>
-                <w:sz w:val="16"/>
-                <w:szCs w:val="16"/>
-              </w:rPr>
-            </w:pPr>
-          </w:p>
-        </w:tc>
-        <w:tc>
-          <w:tcPr>
-            <w:tcW w:w="540" w:type="dxa"/>
-          </w:tcPr>
-          <w:p>
-            <w:pPr>
-              <w:rPr>
-                <w:sz w:val="16"/>
-                <w:szCs w:val="16"/>
-              </w:rPr>
-            </w:pPr>
-          </w:p>
-        </w:tc>
-        <w:tc>
-          <w:tcPr>
-            <w:tcW w:w="1416" w:type="dxa"/>
-          </w:tcPr>
-          <w:p>
-            <w:pPr>
-              <w:rPr>
-                <w:sz w:val="16"/>
-                <w:szCs w:val="16"/>
-              </w:rPr>
-            </w:pPr>
-          </w:p>
-        </w:tc>
-        <w:tc>
-          <w:tcPr>
-            <w:tcW w:w="426" w:type="dxa"/>
-          </w:tcPr>
-          <w:p>
-            <w:pPr>
-              <w:rPr>
-                <w:sz w:val="16"/>
-                <w:szCs w:val="16"/>
-              </w:rPr>
-            </w:pPr>
-          </w:p>
-        </w:tc>
-        <w:tc>
-          <w:tcPr>
-            <w:tcW w:w="1530" w:type="dxa"/>
-          </w:tcPr>
-          <w:p>
-            <w:pPr>
-              <w:rPr>
-                <w:sz w:val="16"/>
-                <w:szCs w:val="16"/>
-              </w:rPr>
-            </w:pPr>
-          </w:p>
-        </w:tc>
-        <w:tc>
-          <w:tcPr>
-            <w:tcW w:w="455" w:type="dxa"/>
-          </w:tcPr>
-          <w:p>
-            <w:pPr>
-              <w:rPr>
-                <w:sz w:val="16"/>
-                <w:szCs w:val="16"/>
-              </w:rPr>
-            </w:pPr>
-          </w:p>
-        </w:tc>
-        <w:tc>
-          <w:tcPr>
-            <w:tcW w:w="1501" w:type="dxa"/>
-          </w:tcPr>
-          <w:p>
-            <w:pPr>
-              <w:rPr>
-                <w:sz w:val="16"/>
-                <w:szCs w:val="16"/>
-              </w:rPr>
-            </w:pPr>
-          </w:p>
-        </w:tc>
-      </w:tr>
-    </w:tbl>
-    <w:p>
-      <w:pPr>
-        <w:rPr>
-          <w:sz w:val="16"/>
-          <w:szCs w:val="16"/>
         </w:rPr>
       </w:pPr>
     </w:p>
@@ -9937,7 +8411,7 @@
 </file>
 
 <file path=word/endnotes.xml><?xml version="1.0" encoding="utf-8"?>
-<w:endnotes xmlns:wpc="http://schemas.microsoft.com/office/word/2010/wordprocessingCanvas" xmlns:cx="http://schemas.microsoft.com/office/drawing/2014/chartex" xmlns:cx1="http://schemas.microsoft.com/office/drawing/2015/9/8/chartex" xmlns:cx2="http://schemas.microsoft.com/office/drawing/2015/10/21/chartex" xmlns:cx3="http://schemas.microsoft.com/office/drawing/2016/5/9/chartex" xmlns:cx4="http://schemas.microsoft.com/office/drawing/2016/5/10/chartex" xmlns:cx5="http://schemas.microsoft.com/office/drawing/2016/5/11/chartex" xmlns:cx6="http://schemas.microsoft.com/office/drawing/2016/5/12/chartex" xmlns:cx7="http://schemas.microsoft.com/office/drawing/2016/5/13/chartex" xmlns:cx8="http://schemas.microsoft.com/office/drawing/2016/5/14/chartex" xmlns:mc="http://schemas.openxmlformats.org/markup-compatibility/2006" xmlns:aink="http://schemas.microsoft.com/office/drawing/2016/ink" xmlns:am3d="http://schemas.microsoft.com/office/drawing/2017/model3d" xmlns:o="urn:schemas-microsoft-com:office:office" xmlns:r="http://schemas.openxmlformats.org/officeDocument/2006/relationships" xmlns:m="http://schemas.openxmlformats.org/officeDocument/2006/math" xmlns:v="urn:schemas-microsoft-com:vml" xmlns:wp14="http://schemas.microsoft.com/office/word/2010/wordprocessingDrawing" xmlns:wp="http://schemas.openxmlformats.org/drawingml/2006/wordprocessingDrawing" xmlns:w10="urn:schemas-microsoft-com:office:word" xmlns:w="http://schemas.openxmlformats.org/wordprocessingml/2006/main" xmlns:w14="http://schemas.microsoft.com/office/word/2010/wordml" xmlns:w15="http://schemas.microsoft.com/office/word/2012/wordml" xmlns:w16se="http://schemas.microsoft.com/office/word/2015/wordml/symex" xmlns:wpg="http://schemas.microsoft.com/office/word/2010/wordprocessingGroup" xmlns:wpi="http://schemas.microsoft.com/office/word/2010/wordprocessingInk" xmlns:wne="http://schemas.microsoft.com/office/word/2006/wordml" xmlns:wps="http://schemas.microsoft.com/office/word/2010/wordprocessingShape" mc:Ignorable="w14 w15 w16se wp14">
+<w:endnotes xmlns:wpc="http://schemas.microsoft.com/office/word/2010/wordprocessingCanvas" xmlns:mc="http://schemas.openxmlformats.org/markup-compatibility/2006" xmlns:o="urn:schemas-microsoft-com:office:office" xmlns:r="http://schemas.openxmlformats.org/officeDocument/2006/relationships" xmlns:m="http://schemas.openxmlformats.org/officeDocument/2006/math" xmlns:v="urn:schemas-microsoft-com:vml" xmlns:wp14="http://schemas.microsoft.com/office/word/2010/wordprocessingDrawing" xmlns:wp="http://schemas.openxmlformats.org/drawingml/2006/wordprocessingDrawing" xmlns:w10="urn:schemas-microsoft-com:office:word" xmlns:w="http://schemas.openxmlformats.org/wordprocessingml/2006/main" xmlns:w14="http://schemas.microsoft.com/office/word/2010/wordml" xmlns:w15="http://schemas.microsoft.com/office/word/2012/wordml" xmlns:wpg="http://schemas.microsoft.com/office/word/2010/wordprocessingGroup" xmlns:wpi="http://schemas.microsoft.com/office/word/2010/wordprocessingInk" xmlns:wne="http://schemas.microsoft.com/office/word/2006/wordml" xmlns:wps="http://schemas.microsoft.com/office/word/2010/wordprocessingShape" mc:Ignorable="w14 w15 wp14">
   <w:endnote w:type="separator" w:id="-1">
     <w:p>
       <w:pPr>
@@ -9962,7 +8436,7 @@
 </file>
 
 <file path=word/footnotes.xml><?xml version="1.0" encoding="utf-8"?>
-<w:footnotes xmlns:wpc="http://schemas.microsoft.com/office/word/2010/wordprocessingCanvas" xmlns:cx="http://schemas.microsoft.com/office/drawing/2014/chartex" xmlns:cx1="http://schemas.microsoft.com/office/drawing/2015/9/8/chartex" xmlns:cx2="http://schemas.microsoft.com/office/drawing/2015/10/21/chartex" xmlns:cx3="http://schemas.microsoft.com/office/drawing/2016/5/9/chartex" xmlns:cx4="http://schemas.microsoft.com/office/drawing/2016/5/10/chartex" xmlns:cx5="http://schemas.microsoft.com/office/drawing/2016/5/11/chartex" xmlns:cx6="http://schemas.microsoft.com/office/drawing/2016/5/12/chartex" xmlns:cx7="http://schemas.microsoft.com/office/drawing/2016/5/13/chartex" xmlns:cx8="http://schemas.microsoft.com/office/drawing/2016/5/14/chartex" xmlns:mc="http://schemas.openxmlformats.org/markup-compatibility/2006" xmlns:aink="http://schemas.microsoft.com/office/drawing/2016/ink" xmlns:am3d="http://schemas.microsoft.com/office/drawing/2017/model3d" xmlns:o="urn:schemas-microsoft-com:office:office" xmlns:r="http://schemas.openxmlformats.org/officeDocument/2006/relationships" xmlns:m="http://schemas.openxmlformats.org/officeDocument/2006/math" xmlns:v="urn:schemas-microsoft-com:vml" xmlns:wp14="http://schemas.microsoft.com/office/word/2010/wordprocessingDrawing" xmlns:wp="http://schemas.openxmlformats.org/drawingml/2006/wordprocessingDrawing" xmlns:w10="urn:schemas-microsoft-com:office:word" xmlns:w="http://schemas.openxmlformats.org/wordprocessingml/2006/main" xmlns:w14="http://schemas.microsoft.com/office/word/2010/wordml" xmlns:w15="http://schemas.microsoft.com/office/word/2012/wordml" xmlns:w16se="http://schemas.microsoft.com/office/word/2015/wordml/symex" xmlns:wpg="http://schemas.microsoft.com/office/word/2010/wordprocessingGroup" xmlns:wpi="http://schemas.microsoft.com/office/word/2010/wordprocessingInk" xmlns:wne="http://schemas.microsoft.com/office/word/2006/wordml" xmlns:wps="http://schemas.microsoft.com/office/word/2010/wordprocessingShape" mc:Ignorable="w14 w15 w16se wp14">
+<w:footnotes xmlns:wpc="http://schemas.microsoft.com/office/word/2010/wordprocessingCanvas" xmlns:mc="http://schemas.openxmlformats.org/markup-compatibility/2006" xmlns:o="urn:schemas-microsoft-com:office:office" xmlns:r="http://schemas.openxmlformats.org/officeDocument/2006/relationships" xmlns:m="http://schemas.openxmlformats.org/officeDocument/2006/math" xmlns:v="urn:schemas-microsoft-com:vml" xmlns:wp14="http://schemas.microsoft.com/office/word/2010/wordprocessingDrawing" xmlns:wp="http://schemas.openxmlformats.org/drawingml/2006/wordprocessingDrawing" xmlns:w10="urn:schemas-microsoft-com:office:word" xmlns:w="http://schemas.openxmlformats.org/wordprocessingml/2006/main" xmlns:w14="http://schemas.microsoft.com/office/word/2010/wordml" xmlns:w15="http://schemas.microsoft.com/office/word/2012/wordml" xmlns:wpg="http://schemas.microsoft.com/office/word/2010/wordprocessingGroup" xmlns:wpi="http://schemas.microsoft.com/office/word/2010/wordprocessingInk" xmlns:wne="http://schemas.microsoft.com/office/word/2006/wordml" xmlns:wps="http://schemas.microsoft.com/office/word/2010/wordprocessingShape" mc:Ignorable="w14 w15 wp14">
   <w:footnote w:type="separator" w:id="-1">
     <w:p>
       <w:pPr>
@@ -9987,7 +8461,7 @@
 </file>
 
 <file path=word/numbering.xml><?xml version="1.0" encoding="utf-8"?>
-<w:numbering xmlns:wpc="http://schemas.microsoft.com/office/word/2010/wordprocessingCanvas" xmlns:cx="http://schemas.microsoft.com/office/drawing/2014/chartex" xmlns:cx1="http://schemas.microsoft.com/office/drawing/2015/9/8/chartex" xmlns:cx2="http://schemas.microsoft.com/office/drawing/2015/10/21/chartex" xmlns:cx3="http://schemas.microsoft.com/office/drawing/2016/5/9/chartex" xmlns:cx4="http://schemas.microsoft.com/office/drawing/2016/5/10/chartex" xmlns:cx5="http://schemas.microsoft.com/office/drawing/2016/5/11/chartex" xmlns:cx6="http://schemas.microsoft.com/office/drawing/2016/5/12/chartex" xmlns:cx7="http://schemas.microsoft.com/office/drawing/2016/5/13/chartex" xmlns:cx8="http://schemas.microsoft.com/office/drawing/2016/5/14/chartex" xmlns:mc="http://schemas.openxmlformats.org/markup-compatibility/2006" xmlns:aink="http://schemas.microsoft.com/office/drawing/2016/ink" xmlns:am3d="http://schemas.microsoft.com/office/drawing/2017/model3d" xmlns:o="urn:schemas-microsoft-com:office:office" xmlns:r="http://schemas.openxmlformats.org/officeDocument/2006/relationships" xmlns:m="http://schemas.openxmlformats.org/officeDocument/2006/math" xmlns:v="urn:schemas-microsoft-com:vml" xmlns:wp14="http://schemas.microsoft.com/office/word/2010/wordprocessingDrawing" xmlns:wp="http://schemas.openxmlformats.org/drawingml/2006/wordprocessingDrawing" xmlns:w10="urn:schemas-microsoft-com:office:word" xmlns:w="http://schemas.openxmlformats.org/wordprocessingml/2006/main" xmlns:w14="http://schemas.microsoft.com/office/word/2010/wordml" xmlns:w15="http://schemas.microsoft.com/office/word/2012/wordml" xmlns:w16se="http://schemas.microsoft.com/office/word/2015/wordml/symex" xmlns:wpg="http://schemas.microsoft.com/office/word/2010/wordprocessingGroup" xmlns:wpi="http://schemas.microsoft.com/office/word/2010/wordprocessingInk" xmlns:wne="http://schemas.microsoft.com/office/word/2006/wordml" xmlns:wps="http://schemas.microsoft.com/office/word/2010/wordprocessingShape" mc:Ignorable="w14 w15 w16se wp14">
+<w:numbering xmlns:wpc="http://schemas.microsoft.com/office/word/2010/wordprocessingCanvas" xmlns:mc="http://schemas.openxmlformats.org/markup-compatibility/2006" xmlns:o="urn:schemas-microsoft-com:office:office" xmlns:r="http://schemas.openxmlformats.org/officeDocument/2006/relationships" xmlns:m="http://schemas.openxmlformats.org/officeDocument/2006/math" xmlns:v="urn:schemas-microsoft-com:vml" xmlns:wp14="http://schemas.microsoft.com/office/word/2010/wordprocessingDrawing" xmlns:wp="http://schemas.openxmlformats.org/drawingml/2006/wordprocessingDrawing" xmlns:w10="urn:schemas-microsoft-com:office:word" xmlns:w="http://schemas.openxmlformats.org/wordprocessingml/2006/main" xmlns:w14="http://schemas.microsoft.com/office/word/2010/wordml" xmlns:w15="http://schemas.microsoft.com/office/word/2012/wordml" xmlns:wpg="http://schemas.microsoft.com/office/word/2010/wordprocessingGroup" xmlns:wpi="http://schemas.microsoft.com/office/word/2010/wordprocessingInk" xmlns:wne="http://schemas.microsoft.com/office/word/2006/wordml" xmlns:wps="http://schemas.microsoft.com/office/word/2010/wordprocessingShape" mc:Ignorable="w14 w15 wp14">
   <w:abstractNum w:abstractNumId="0" w15:restartNumberingAfterBreak="0">
     <w:nsid w:val="00376BC8"/>
     <w:multiLevelType w:val="hybridMultilevel"/>
@@ -10847,7 +9321,7 @@
 </file>
 
 <file path=word/styles.xml><?xml version="1.0" encoding="utf-8"?>
-<w:styles xmlns:mc="http://schemas.openxmlformats.org/markup-compatibility/2006" xmlns:r="http://schemas.openxmlformats.org/officeDocument/2006/relationships" xmlns:w="http://schemas.openxmlformats.org/wordprocessingml/2006/main" xmlns:w14="http://schemas.microsoft.com/office/word/2010/wordml" xmlns:w15="http://schemas.microsoft.com/office/word/2012/wordml" xmlns:w16se="http://schemas.microsoft.com/office/word/2015/wordml/symex" mc:Ignorable="w14 w15 w16se">
+<w:styles xmlns:mc="http://schemas.openxmlformats.org/markup-compatibility/2006" xmlns:r="http://schemas.openxmlformats.org/officeDocument/2006/relationships" xmlns:w="http://schemas.openxmlformats.org/wordprocessingml/2006/main" xmlns:w14="http://schemas.microsoft.com/office/word/2010/wordml" xmlns:w15="http://schemas.microsoft.com/office/word/2012/wordml" mc:Ignorable="w14 w15">
   <w:docDefaults>
     <w:rPrDefault>
       <w:rPr>
@@ -10864,7 +9338,7 @@
       </w:pPr>
     </w:pPrDefault>
   </w:docDefaults>
-  <w:latentStyles w:defLockedState="0" w:defUIPriority="99" w:defSemiHidden="0" w:defUnhideWhenUsed="0" w:defQFormat="0" w:count="375">
+  <w:latentStyles w:defLockedState="0" w:defUIPriority="99" w:defSemiHidden="0" w:defUnhideWhenUsed="0" w:defQFormat="0" w:count="371">
     <w:lsdException w:name="Normal" w:uiPriority="0" w:qFormat="1"/>
     <w:lsdException w:name="heading 1" w:uiPriority="9" w:qFormat="1"/>
     <w:lsdException w:name="heading 2" w:semiHidden="1" w:uiPriority="9" w:unhideWhenUsed="1" w:qFormat="1"/>
@@ -10970,6 +9444,7 @@
     <w:lsdException w:name="HTML Sample" w:semiHidden="1" w:unhideWhenUsed="1"/>
     <w:lsdException w:name="HTML Typewriter" w:semiHidden="1" w:unhideWhenUsed="1"/>
     <w:lsdException w:name="HTML Variable" w:semiHidden="1" w:unhideWhenUsed="1"/>
+    <w:lsdException w:name="Normal Table" w:semiHidden="1" w:unhideWhenUsed="1"/>
     <w:lsdException w:name="annotation subject" w:semiHidden="1" w:unhideWhenUsed="1"/>
     <w:lsdException w:name="No List" w:semiHidden="1" w:unhideWhenUsed="1"/>
     <w:lsdException w:name="Outline List 1" w:semiHidden="1" w:unhideWhenUsed="1"/>
@@ -11013,8 +9488,10 @@
     <w:lsdException w:name="Table Elegant" w:semiHidden="1" w:unhideWhenUsed="1"/>
     <w:lsdException w:name="Table Professional" w:semiHidden="1" w:unhideWhenUsed="1"/>
     <w:lsdException w:name="Table Subtle 1" w:semiHidden="1" w:unhideWhenUsed="1"/>
+    <w:lsdException w:name="Table Subtle 2" w:semiHidden="1" w:unhideWhenUsed="1"/>
     <w:lsdException w:name="Table Web 1" w:semiHidden="1" w:unhideWhenUsed="1"/>
     <w:lsdException w:name="Table Web 2" w:semiHidden="1" w:unhideWhenUsed="1"/>
+    <w:lsdException w:name="Table Web 3" w:semiHidden="1" w:unhideWhenUsed="1"/>
     <w:lsdException w:name="Balloon Text" w:semiHidden="1" w:unhideWhenUsed="1"/>
     <w:lsdException w:name="Table Grid" w:uiPriority="39"/>
     <w:lsdException w:name="Table Theme" w:semiHidden="1" w:unhideWhenUsed="1"/>
@@ -11233,10 +9710,6 @@
     <w:lsdException w:name="List Table 5 Dark Accent 6" w:uiPriority="50"/>
     <w:lsdException w:name="List Table 6 Colorful Accent 6" w:uiPriority="51"/>
     <w:lsdException w:name="List Table 7 Colorful Accent 6" w:uiPriority="52"/>
-    <w:lsdException w:name="Mention" w:semiHidden="1" w:unhideWhenUsed="1"/>
-    <w:lsdException w:name="Smart Hyperlink" w:semiHidden="1" w:unhideWhenUsed="1"/>
-    <w:lsdException w:name="Hashtag" w:semiHidden="1" w:unhideWhenUsed="1"/>
-    <w:lsdException w:name="Unresolved Mention" w:semiHidden="1" w:unhideWhenUsed="1"/>
   </w:latentStyles>
   <w:style w:type="paragraph" w:default="1" w:styleId="a">
     <w:name w:val="Normal"/>
@@ -11618,7 +10091,7 @@
 </file>
 
 <file path=customXml/itemProps1.xml><?xml version="1.0" encoding="utf-8"?>
-<ds:datastoreItem xmlns:ds="http://schemas.openxmlformats.org/officeDocument/2006/customXml" ds:itemID="{4AFB4E4E-9CE2-4DC8-8DB9-9E1C6F228243}">
+<ds:datastoreItem xmlns:ds="http://schemas.openxmlformats.org/officeDocument/2006/customXml" ds:itemID="{0856A79B-B5C1-418A-B42D-B2B102FE9430}">
   <ds:schemaRefs>
     <ds:schemaRef ds:uri="http://schemas.openxmlformats.org/officeDocument/2006/bibliography"/>
   </ds:schemaRefs>
